--- a/Use Case Diagrams/Functional_Specification.docx
+++ b/Use Case Diagrams/Functional_Specification.docx
@@ -4,18 +4,60 @@
   <w:body>
     <w:p>
       <w:pPr>
-        <w:contextualSpacing w:val="0"/>
-        <w:rPr>
-          <w:b w:val="1"/>
-        </w:rPr>
-      </w:pPr>
-      <w:r>
-        <w:rPr>
-          <w:b w:val="1"/>
+        <w:ind w:left="2160" w:firstLine="720"/>
+        <w:contextualSpacing w:val="0"/>
+        <w:rPr>
+          <w:b w:val="1"/>
+          <w:sz w:val="36"/>
+          <w:szCs w:val="36"/>
+        </w:rPr>
+      </w:pPr>
+      <w:r>
+        <w:rPr>
+          <w:b w:val="1"/>
+          <w:sz w:val="36"/>
+          <w:szCs w:val="36"/>
+          <w:rtl w:val="0"/>
+        </w:rPr>
+        <w:t xml:space="preserve">  Team Dynamic</w:t>
+      </w:r>
+    </w:p>
+    <w:p>
+      <w:pPr>
+        <w:contextualSpacing w:val="0"/>
+        <w:rPr>
+          <w:b w:val="1"/>
+          <w:sz w:val="36"/>
+          <w:szCs w:val="36"/>
+        </w:rPr>
+      </w:pPr>
+      <w:r>
+        <w:rPr>
+          <w:rtl w:val="0"/>
+        </w:rPr>
+      </w:r>
+    </w:p>
+    <w:p>
+      <w:pPr>
+        <w:contextualSpacing w:val="0"/>
+        <w:rPr>
+          <w:b w:val="1"/>
+        </w:rPr>
+      </w:pPr>
+      <w:r>
+        <w:rPr>
+          <w:b w:val="1"/>
+          <w:sz w:val="36"/>
+          <w:szCs w:val="36"/>
           <w:rtl w:val="0"/>
         </w:rPr>
         <w:t xml:space="preserve">Product Name</w:t>
       </w:r>
+      <w:r>
+        <w:rPr>
+          <w:rtl w:val="0"/>
+        </w:rPr>
+      </w:r>
     </w:p>
     <w:p>
       <w:pPr>
@@ -51,10 +93,17 @@
       <w:r>
         <w:rPr>
           <w:b w:val="1"/>
+          <w:sz w:val="36"/>
+          <w:szCs w:val="36"/>
           <w:rtl w:val="0"/>
         </w:rPr>
         <w:t xml:space="preserve">Problem Statement</w:t>
       </w:r>
+      <w:r>
+        <w:rPr>
+          <w:rtl w:val="0"/>
+        </w:rPr>
+      </w:r>
     </w:p>
     <w:p>
       <w:pPr>
@@ -65,7 +114,7 @@
         <w:rPr>
           <w:rtl w:val="0"/>
         </w:rPr>
-        <w:t xml:space="preserve">Create an application which can help users to search for a restaurant and view other user reviews about it. Users can add their review about a restaurant which can be viewed by other users of the application. The application will also allow users to conveniently book tables online.</w:t>
+        <w:t xml:space="preserve">With so many restaurants around it becomes difficult to choose which restaurant to go for and rate your past experiences. The app also provides a feature to make a reservation online. </w:t>
       </w:r>
       <w:r>
         <w:rPr>
@@ -84,21 +133,33 @@
         </w:rPr>
         <w:t xml:space="preserve"> </w:t>
       </w:r>
-    </w:p>
-    <w:p>
-      <w:pPr>
-        <w:contextualSpacing w:val="0"/>
-        <w:rPr>
-          <w:b w:val="1"/>
-        </w:rPr>
-      </w:pPr>
-      <w:r>
-        <w:rPr>
-          <w:b w:val="1"/>
+      <w:r>
+        <w:rPr>
+          <w:rtl w:val="0"/>
+        </w:rPr>
+      </w:r>
+    </w:p>
+    <w:p>
+      <w:pPr>
+        <w:contextualSpacing w:val="0"/>
+        <w:rPr>
+          <w:b w:val="1"/>
+        </w:rPr>
+      </w:pPr>
+      <w:r>
+        <w:rPr>
+          <w:b w:val="1"/>
+          <w:sz w:val="36"/>
+          <w:szCs w:val="36"/>
           <w:rtl w:val="0"/>
         </w:rPr>
         <w:t xml:space="preserve">Objective</w:t>
       </w:r>
+      <w:r>
+        <w:rPr>
+          <w:rtl w:val="0"/>
+        </w:rPr>
+      </w:r>
     </w:p>
     <w:p>
       <w:pPr>
@@ -109,7 +170,12 @@
         <w:rPr>
           <w:rtl w:val="0"/>
         </w:rPr>
-        <w:t xml:space="preserve">Implement a web application where users can search for restaurants and view reviews about it. User can login to add a review about any restaurant. Application also allows users to make reservations.</w:t>
+        <w:t xml:space="preserve">Create an application where users can search for a restaurant and can add their reviews. The application will also allow them to conveniently book tables online and restaurant owners to list their business.</w:t>
+      </w:r>
+      <w:r>
+        <w:rPr>
+          <w:rtl w:val="0"/>
+        </w:rPr>
       </w:r>
     </w:p>
     <w:p>
@@ -134,9 +200,16 @@
       <w:r>
         <w:rPr>
           <w:b w:val="1"/>
+          <w:sz w:val="36"/>
+          <w:szCs w:val="36"/>
           <w:rtl w:val="0"/>
         </w:rPr>
         <w:t xml:space="preserve">Functional Requirements</w:t>
+      </w:r>
+      <w:r>
+        <w:rPr>
+          <w:rtl w:val="0"/>
+        </w:rPr>
       </w:r>
     </w:p>
     <w:p>
@@ -157,13 +230,19 @@
           <w:szCs w:val="14"/>
           <w:rtl w:val="0"/>
         </w:rPr>
-        <w:t xml:space="preserve">     </w:t>
-      </w:r>
-      <w:r>
-        <w:rPr>
-          <w:rtl w:val="0"/>
-        </w:rPr>
-        <w:t xml:space="preserve">Signup</w:t>
+        <w:t xml:space="preserve">  </w:t>
+      </w:r>
+      <w:r>
+        <w:rPr>
+          <w:rtl w:val="0"/>
+        </w:rPr>
+        <w:t xml:space="preserve">   The app must allow user to create an account</w:t>
+      </w:r>
+      <w:r>
+        <w:rPr>
+          <w:rtl w:val="0"/>
+        </w:rPr>
+        <w:t xml:space="preserve">.</w:t>
       </w:r>
     </w:p>
     <w:p>
@@ -179,18 +258,14 @@
       </w:r>
       <w:r>
         <w:rPr>
-          <w:rFonts w:ascii="Times New Roman" w:cs="Times New Roman" w:eastAsia="Times New Roman" w:hAnsi="Times New Roman"/>
-          <w:sz w:val="14"/>
-          <w:szCs w:val="14"/>
-          <w:rtl w:val="0"/>
-        </w:rPr>
-        <w:t xml:space="preserve">     </w:t>
-      </w:r>
-      <w:r>
-        <w:rPr>
-          <w:rtl w:val="0"/>
-        </w:rPr>
-        <w:t xml:space="preserve">Login</w:t>
+          <w:rtl w:val="0"/>
+        </w:rPr>
+        <w:t xml:space="preserve">     The app must allow users to successfully login using the correct credentials.</w:t>
+      </w:r>
+      <w:r>
+        <w:rPr>
+          <w:rtl w:val="0"/>
+        </w:rPr>
       </w:r>
     </w:p>
     <w:p>
@@ -206,18 +281,15 @@
       </w:r>
       <w:r>
         <w:rPr>
-          <w:rFonts w:ascii="Times New Roman" w:cs="Times New Roman" w:eastAsia="Times New Roman" w:hAnsi="Times New Roman"/>
-          <w:sz w:val="14"/>
-          <w:szCs w:val="14"/>
-          <w:rtl w:val="0"/>
-        </w:rPr>
-        <w:t xml:space="preserve">     </w:t>
-      </w:r>
-      <w:r>
-        <w:rPr>
-          <w:rtl w:val="0"/>
-        </w:rPr>
-        <w:t xml:space="preserve">Logout</w:t>
+          <w:rtl w:val="0"/>
+        </w:rPr>
+        <w:t xml:space="preserve">     The app must allow users to successfully l</w:t>
+      </w:r>
+      <w:r>
+        <w:rPr>
+          <w:rtl w:val="0"/>
+        </w:rPr>
+        <w:t xml:space="preserve">ogout.</w:t>
       </w:r>
     </w:p>
     <w:p>
@@ -233,18 +305,15 @@
       </w:r>
       <w:r>
         <w:rPr>
-          <w:rFonts w:ascii="Times New Roman" w:cs="Times New Roman" w:eastAsia="Times New Roman" w:hAnsi="Times New Roman"/>
-          <w:sz w:val="14"/>
-          <w:szCs w:val="14"/>
-          <w:rtl w:val="0"/>
-        </w:rPr>
-        <w:t xml:space="preserve">     </w:t>
-      </w:r>
-      <w:r>
-        <w:rPr>
-          <w:rtl w:val="0"/>
-        </w:rPr>
-        <w:t xml:space="preserve">Search Restaurant</w:t>
+          <w:rtl w:val="0"/>
+        </w:rPr>
+        <w:t xml:space="preserve">     The app must allow users to s</w:t>
+      </w:r>
+      <w:r>
+        <w:rPr>
+          <w:rtl w:val="0"/>
+        </w:rPr>
+        <w:t xml:space="preserve">earch restaurants according to the need.</w:t>
       </w:r>
     </w:p>
     <w:p>
@@ -260,18 +329,15 @@
       </w:r>
       <w:r>
         <w:rPr>
-          <w:rFonts w:ascii="Times New Roman" w:cs="Times New Roman" w:eastAsia="Times New Roman" w:hAnsi="Times New Roman"/>
-          <w:sz w:val="14"/>
-          <w:szCs w:val="14"/>
-          <w:rtl w:val="0"/>
-        </w:rPr>
-        <w:t xml:space="preserve">     </w:t>
-      </w:r>
-      <w:r>
-        <w:rPr>
-          <w:rtl w:val="0"/>
-        </w:rPr>
-        <w:t xml:space="preserve">Add review</w:t>
+          <w:rtl w:val="0"/>
+        </w:rPr>
+        <w:t xml:space="preserve">     The app should allow users to </w:t>
+      </w:r>
+      <w:r>
+        <w:rPr>
+          <w:rtl w:val="0"/>
+        </w:rPr>
+        <w:t xml:space="preserve">Add review.</w:t>
       </w:r>
     </w:p>
     <w:p>
@@ -287,18 +353,15 @@
       </w:r>
       <w:r>
         <w:rPr>
-          <w:rFonts w:ascii="Times New Roman" w:cs="Times New Roman" w:eastAsia="Times New Roman" w:hAnsi="Times New Roman"/>
-          <w:sz w:val="14"/>
-          <w:szCs w:val="14"/>
-          <w:rtl w:val="0"/>
-        </w:rPr>
-        <w:t xml:space="preserve">     </w:t>
-      </w:r>
-      <w:r>
-        <w:rPr>
-          <w:rtl w:val="0"/>
-        </w:rPr>
-        <w:t xml:space="preserve">Delete/edit review</w:t>
+          <w:rtl w:val="0"/>
+        </w:rPr>
+        <w:t xml:space="preserve">     The app should allow users to </w:t>
+      </w:r>
+      <w:r>
+        <w:rPr>
+          <w:rtl w:val="0"/>
+        </w:rPr>
+        <w:t xml:space="preserve">Delete/edit their review(s).</w:t>
       </w:r>
     </w:p>
     <w:p>
@@ -314,18 +377,9 @@
       </w:r>
       <w:r>
         <w:rPr>
-          <w:rFonts w:ascii="Times New Roman" w:cs="Times New Roman" w:eastAsia="Times New Roman" w:hAnsi="Times New Roman"/>
-          <w:sz w:val="14"/>
-          <w:szCs w:val="14"/>
-          <w:rtl w:val="0"/>
-        </w:rPr>
-        <w:t xml:space="preserve">     </w:t>
-      </w:r>
-      <w:r>
-        <w:rPr>
-          <w:rtl w:val="0"/>
-        </w:rPr>
-        <w:t xml:space="preserve">Add restaurant</w:t>
+          <w:rtl w:val="0"/>
+        </w:rPr>
+        <w:t xml:space="preserve">     The app must allow Admin to list their business.</w:t>
       </w:r>
     </w:p>
     <w:p>
@@ -337,34 +391,70 @@
         <w:rPr>
           <w:rtl w:val="0"/>
         </w:rPr>
+        <w:t xml:space="preserve">8.     The app must allow a user to cancel a booking. </w:t>
+      </w:r>
+      <w:r>
+        <w:rPr>
+          <w:rtl w:val="0"/>
+        </w:rPr>
+      </w:r>
+    </w:p>
+    <w:p>
+      <w:pPr>
+        <w:contextualSpacing w:val="0"/>
+        <w:rPr/>
+      </w:pPr>
+      <w:r>
+        <w:rPr>
+          <w:rtl w:val="0"/>
+        </w:rPr>
         <w:t xml:space="preserve"> </w:t>
       </w:r>
     </w:p>
     <w:p>
       <w:pPr>
         <w:contextualSpacing w:val="0"/>
+        <w:rPr>
+          <w:b w:val="1"/>
+        </w:rPr>
+      </w:pPr>
+      <w:r>
+        <w:rPr>
+          <w:b w:val="1"/>
+          <w:sz w:val="36"/>
+          <w:szCs w:val="36"/>
+          <w:rtl w:val="0"/>
+        </w:rPr>
+        <w:t xml:space="preserve">Non Functional Requirements</w:t>
+      </w:r>
+      <w:r>
+        <w:rPr>
+          <w:rtl w:val="0"/>
+        </w:rPr>
+      </w:r>
+    </w:p>
+    <w:p>
+      <w:pPr>
+        <w:contextualSpacing w:val="0"/>
         <w:rPr/>
       </w:pPr>
       <w:r>
         <w:rPr>
           <w:rtl w:val="0"/>
         </w:rPr>
-        <w:t xml:space="preserve"> </w:t>
-      </w:r>
-    </w:p>
-    <w:p>
-      <w:pPr>
-        <w:contextualSpacing w:val="0"/>
-        <w:rPr>
-          <w:b w:val="1"/>
-        </w:rPr>
-      </w:pPr>
-      <w:r>
-        <w:rPr>
-          <w:b w:val="1"/>
-          <w:rtl w:val="0"/>
-        </w:rPr>
-        <w:t xml:space="preserve">Non Functional Requirements</w:t>
+        <w:t xml:space="preserve">1.</w:t>
+      </w:r>
+      <w:r>
+        <w:rPr>
+          <w:rtl w:val="0"/>
+        </w:rPr>
+        <w:t xml:space="preserve">     The app shall d</w:t>
+      </w:r>
+      <w:r>
+        <w:rPr>
+          <w:rtl w:val="0"/>
+        </w:rPr>
+        <w:t xml:space="preserve">isplay 5 reviews per list.</w:t>
       </w:r>
     </w:p>
     <w:p>
@@ -376,22 +466,19 @@
         <w:rPr>
           <w:rtl w:val="0"/>
         </w:rPr>
-        <w:t xml:space="preserve">1.</w:t>
-      </w:r>
-      <w:r>
-        <w:rPr>
-          <w:rFonts w:ascii="Times New Roman" w:cs="Times New Roman" w:eastAsia="Times New Roman" w:hAnsi="Times New Roman"/>
-          <w:sz w:val="14"/>
-          <w:szCs w:val="14"/>
-          <w:rtl w:val="0"/>
-        </w:rPr>
-        <w:t xml:space="preserve">     </w:t>
-      </w:r>
-      <w:r>
-        <w:rPr>
-          <w:rtl w:val="0"/>
-        </w:rPr>
-        <w:t xml:space="preserve">Display 5 reviews per list</w:t>
+        <w:t xml:space="preserve">2.</w:t>
+      </w:r>
+      <w:r>
+        <w:rPr>
+          <w:rtl w:val="0"/>
+        </w:rPr>
+        <w:t xml:space="preserve">     The app must a</w:t>
+      </w:r>
+      <w:r>
+        <w:rPr>
+          <w:rtl w:val="0"/>
+        </w:rPr>
+        <w:t xml:space="preserve">pplication must work on all browsers.</w:t>
       </w:r>
     </w:p>
     <w:p>
@@ -403,22 +490,19 @@
         <w:rPr>
           <w:rtl w:val="0"/>
         </w:rPr>
-        <w:t xml:space="preserve">2.</w:t>
-      </w:r>
-      <w:r>
-        <w:rPr>
-          <w:rFonts w:ascii="Times New Roman" w:cs="Times New Roman" w:eastAsia="Times New Roman" w:hAnsi="Times New Roman"/>
-          <w:sz w:val="14"/>
-          <w:szCs w:val="14"/>
-          <w:rtl w:val="0"/>
-        </w:rPr>
-        <w:t xml:space="preserve">     </w:t>
-      </w:r>
-      <w:r>
-        <w:rPr>
-          <w:rtl w:val="0"/>
-        </w:rPr>
-        <w:t xml:space="preserve">Application must work on all browsers</w:t>
+        <w:t xml:space="preserve">3.</w:t>
+      </w:r>
+      <w:r>
+        <w:rPr>
+          <w:rtl w:val="0"/>
+        </w:rPr>
+        <w:t xml:space="preserve">     The app should manage the user s</w:t>
+      </w:r>
+      <w:r>
+        <w:rPr>
+          <w:rtl w:val="0"/>
+        </w:rPr>
+        <w:t xml:space="preserve">essions and logout the inactive users after 30 minutes.</w:t>
       </w:r>
     </w:p>
     <w:p>
@@ -430,22 +514,19 @@
         <w:rPr>
           <w:rtl w:val="0"/>
         </w:rPr>
-        <w:t xml:space="preserve">3.</w:t>
-      </w:r>
-      <w:r>
-        <w:rPr>
-          <w:rFonts w:ascii="Times New Roman" w:cs="Times New Roman" w:eastAsia="Times New Roman" w:hAnsi="Times New Roman"/>
-          <w:sz w:val="14"/>
-          <w:szCs w:val="14"/>
-          <w:rtl w:val="0"/>
-        </w:rPr>
-        <w:t xml:space="preserve">     </w:t>
-      </w:r>
-      <w:r>
-        <w:rPr>
-          <w:rtl w:val="0"/>
-        </w:rPr>
-        <w:t xml:space="preserve">Session management</w:t>
+        <w:t xml:space="preserve">4.</w:t>
+      </w:r>
+      <w:r>
+        <w:rPr>
+          <w:rtl w:val="0"/>
+        </w:rPr>
+        <w:t xml:space="preserve">     The app must send an e</w:t>
+      </w:r>
+      <w:r>
+        <w:rPr>
+          <w:rtl w:val="0"/>
+        </w:rPr>
+        <w:t xml:space="preserve">mail confirmation of reservation.</w:t>
       </w:r>
     </w:p>
     <w:p>
@@ -457,22 +538,7 @@
         <w:rPr>
           <w:rtl w:val="0"/>
         </w:rPr>
-        <w:t xml:space="preserve">4.</w:t>
-      </w:r>
-      <w:r>
-        <w:rPr>
-          <w:rFonts w:ascii="Times New Roman" w:cs="Times New Roman" w:eastAsia="Times New Roman" w:hAnsi="Times New Roman"/>
-          <w:sz w:val="14"/>
-          <w:szCs w:val="14"/>
-          <w:rtl w:val="0"/>
-        </w:rPr>
-        <w:t xml:space="preserve">     </w:t>
-      </w:r>
-      <w:r>
-        <w:rPr>
-          <w:rtl w:val="0"/>
-        </w:rPr>
-        <w:t xml:space="preserve">Email for confirmation of reservation</w:t>
+        <w:t xml:space="preserve">5.     The GUI should be responsive and intuitive.</w:t>
       </w:r>
     </w:p>
     <w:p>
@@ -484,197 +550,142 @@
         <w:rPr>
           <w:rtl w:val="0"/>
         </w:rPr>
-        <w:t xml:space="preserve">5. User must confirm booking in 5 minutes</w:t>
-      </w:r>
-    </w:p>
-    <w:p>
-      <w:pPr>
-        <w:contextualSpacing w:val="0"/>
-        <w:rPr/>
-      </w:pPr>
-      <w:r>
-        <w:rPr>
-          <w:rtl w:val="0"/>
-        </w:rPr>
-        <w:t xml:space="preserve"> </w:t>
-      </w:r>
-    </w:p>
-    <w:p>
-      <w:pPr>
-        <w:contextualSpacing w:val="0"/>
-        <w:rPr>
-          <w:b w:val="1"/>
-        </w:rPr>
-      </w:pPr>
-      <w:r>
-        <w:rPr>
-          <w:rtl w:val="0"/>
-        </w:rPr>
-      </w:r>
-    </w:p>
-    <w:p>
-      <w:pPr>
-        <w:contextualSpacing w:val="0"/>
-        <w:rPr>
-          <w:b w:val="1"/>
-        </w:rPr>
-      </w:pPr>
-      <w:r>
-        <w:rPr>
-          <w:rtl w:val="0"/>
-        </w:rPr>
-      </w:r>
-    </w:p>
-    <w:p>
-      <w:pPr>
-        <w:contextualSpacing w:val="0"/>
-        <w:rPr>
-          <w:b w:val="1"/>
-        </w:rPr>
-      </w:pPr>
-      <w:r>
-        <w:rPr>
-          <w:rtl w:val="0"/>
-        </w:rPr>
-      </w:r>
-    </w:p>
-    <w:p>
-      <w:pPr>
-        <w:contextualSpacing w:val="0"/>
-        <w:rPr>
-          <w:b w:val="1"/>
-        </w:rPr>
-      </w:pPr>
-      <w:r>
-        <w:rPr>
-          <w:rtl w:val="0"/>
-        </w:rPr>
-      </w:r>
-    </w:p>
-    <w:p>
-      <w:pPr>
-        <w:contextualSpacing w:val="0"/>
-        <w:rPr>
-          <w:b w:val="1"/>
-        </w:rPr>
-      </w:pPr>
-      <w:r>
-        <w:rPr>
-          <w:rtl w:val="0"/>
-        </w:rPr>
-      </w:r>
-    </w:p>
-    <w:p>
-      <w:pPr>
-        <w:contextualSpacing w:val="0"/>
-        <w:rPr>
-          <w:b w:val="1"/>
-        </w:rPr>
-      </w:pPr>
-      <w:r>
-        <w:rPr>
-          <w:rtl w:val="0"/>
-        </w:rPr>
-      </w:r>
-    </w:p>
-    <w:p>
-      <w:pPr>
-        <w:contextualSpacing w:val="0"/>
-        <w:rPr>
-          <w:b w:val="1"/>
-        </w:rPr>
-      </w:pPr>
-      <w:r>
-        <w:rPr>
-          <w:rtl w:val="0"/>
-        </w:rPr>
-      </w:r>
-    </w:p>
-    <w:p>
-      <w:pPr>
-        <w:contextualSpacing w:val="0"/>
-        <w:rPr>
-          <w:b w:val="1"/>
-        </w:rPr>
-      </w:pPr>
-      <w:r>
-        <w:rPr>
-          <w:rtl w:val="0"/>
-        </w:rPr>
-      </w:r>
-    </w:p>
-    <w:p>
-      <w:pPr>
-        <w:contextualSpacing w:val="0"/>
-        <w:rPr>
-          <w:b w:val="1"/>
-        </w:rPr>
-      </w:pPr>
-      <w:r>
-        <w:rPr>
-          <w:rtl w:val="0"/>
-        </w:rPr>
-      </w:r>
-    </w:p>
-    <w:p>
-      <w:pPr>
-        <w:contextualSpacing w:val="0"/>
-        <w:rPr>
-          <w:b w:val="1"/>
-        </w:rPr>
-      </w:pPr>
-      <w:r>
-        <w:rPr>
-          <w:rtl w:val="0"/>
-        </w:rPr>
-      </w:r>
-    </w:p>
-    <w:p>
-      <w:pPr>
-        <w:contextualSpacing w:val="0"/>
-        <w:rPr>
-          <w:b w:val="1"/>
-        </w:rPr>
-      </w:pPr>
-      <w:r>
-        <w:rPr>
-          <w:rtl w:val="0"/>
-        </w:rPr>
-      </w:r>
-    </w:p>
-    <w:p>
-      <w:pPr>
-        <w:contextualSpacing w:val="0"/>
-        <w:rPr>
-          <w:b w:val="1"/>
-        </w:rPr>
-      </w:pPr>
-      <w:r>
-        <w:rPr>
-          <w:rtl w:val="0"/>
-        </w:rPr>
-      </w:r>
-    </w:p>
-    <w:p>
-      <w:pPr>
-        <w:contextualSpacing w:val="0"/>
-        <w:rPr>
-          <w:b w:val="1"/>
-        </w:rPr>
-      </w:pPr>
-      <w:r>
-        <w:rPr>
-          <w:rtl w:val="0"/>
-        </w:rPr>
-      </w:r>
-    </w:p>
-    <w:p>
-      <w:pPr>
-        <w:contextualSpacing w:val="0"/>
-        <w:rPr>
-          <w:b w:val="1"/>
-        </w:rPr>
-      </w:pPr>
+        <w:t xml:space="preserve">6.      The app must send a password change request after every 60 days.</w:t>
+      </w:r>
+    </w:p>
+    <w:p>
+      <w:pPr>
+        <w:contextualSpacing w:val="0"/>
+        <w:rPr>
+          <w:b w:val="1"/>
+        </w:rPr>
+      </w:pPr>
+      <w:r>
+        <w:rPr>
+          <w:rtl w:val="0"/>
+        </w:rPr>
+      </w:r>
+    </w:p>
+    <w:p>
+      <w:pPr>
+        <w:contextualSpacing w:val="0"/>
+        <w:rPr>
+          <w:b w:val="1"/>
+        </w:rPr>
+      </w:pPr>
+      <w:r>
+        <w:rPr>
+          <w:rtl w:val="0"/>
+        </w:rPr>
+      </w:r>
+    </w:p>
+    <w:p>
+      <w:pPr>
+        <w:contextualSpacing w:val="0"/>
+        <w:rPr>
+          <w:b w:val="1"/>
+        </w:rPr>
+      </w:pPr>
+      <w:r>
+        <w:rPr>
+          <w:rtl w:val="0"/>
+        </w:rPr>
+      </w:r>
+    </w:p>
+    <w:p>
+      <w:pPr>
+        <w:contextualSpacing w:val="0"/>
+        <w:rPr>
+          <w:b w:val="1"/>
+        </w:rPr>
+      </w:pPr>
+      <w:r>
+        <w:rPr>
+          <w:rtl w:val="0"/>
+        </w:rPr>
+      </w:r>
+    </w:p>
+    <w:p>
+      <w:pPr>
+        <w:contextualSpacing w:val="0"/>
+        <w:rPr>
+          <w:b w:val="1"/>
+        </w:rPr>
+      </w:pPr>
+      <w:r>
+        <w:rPr>
+          <w:rtl w:val="0"/>
+        </w:rPr>
+      </w:r>
+    </w:p>
+    <w:p>
+      <w:pPr>
+        <w:contextualSpacing w:val="0"/>
+        <w:rPr>
+          <w:b w:val="1"/>
+        </w:rPr>
+      </w:pPr>
+      <w:r>
+        <w:rPr>
+          <w:rtl w:val="0"/>
+        </w:rPr>
+      </w:r>
+    </w:p>
+    <w:p>
+      <w:pPr>
+        <w:contextualSpacing w:val="0"/>
+        <w:rPr>
+          <w:b w:val="1"/>
+        </w:rPr>
+      </w:pPr>
+      <w:r>
+        <w:rPr>
+          <w:rtl w:val="0"/>
+        </w:rPr>
+      </w:r>
+    </w:p>
+    <w:p>
+      <w:pPr>
+        <w:contextualSpacing w:val="0"/>
+        <w:rPr>
+          <w:b w:val="1"/>
+        </w:rPr>
+      </w:pPr>
+      <w:r>
+        <w:rPr>
+          <w:rtl w:val="0"/>
+        </w:rPr>
+      </w:r>
+    </w:p>
+    <w:p>
+      <w:pPr>
+        <w:contextualSpacing w:val="0"/>
+        <w:rPr>
+          <w:b w:val="1"/>
+        </w:rPr>
+      </w:pPr>
+      <w:r>
+        <w:rPr>
+          <w:rtl w:val="0"/>
+        </w:rPr>
+      </w:r>
+    </w:p>
+    <w:p>
+      <w:pPr>
+        <w:contextualSpacing w:val="0"/>
+        <w:rPr>
+          <w:b w:val="1"/>
+        </w:rPr>
+      </w:pPr>
+      <w:r>
+        <w:rPr>
+          <w:b w:val="1"/>
+          <w:sz w:val="36"/>
+          <w:szCs w:val="36"/>
+          <w:rtl w:val="0"/>
+        </w:rPr>
+        <w:t xml:space="preserve">Use Case Diagram</w:t>
+      </w:r>
       <w:r>
         <w:rPr>
           <w:rtl w:val="0"/>
@@ -691,10 +702,8 @@
       </w:pPr>
       <w:r>
         <w:rPr>
-          <w:b w:val="1"/>
-          <w:rtl w:val="0"/>
-        </w:rPr>
-        <w:t xml:space="preserve">Use Case Diagram</w:t>
+          <w:rtl w:val="0"/>
+        </w:rPr>
       </w:r>
     </w:p>
     <w:p>
@@ -762,17 +771,3398 @@
     </w:p>
     <w:p>
       <w:pPr>
-        <w:contextualSpacing w:val="0"/>
-        <w:rPr>
-          <w:b w:val="1"/>
-        </w:rPr>
-      </w:pPr>
-      <w:r>
-        <w:rPr>
-          <w:b w:val="1"/>
+        <w:ind w:left="0" w:firstLine="0"/>
+        <w:contextualSpacing w:val="0"/>
+        <w:rPr>
+          <w:b w:val="1"/>
+          <w:color w:val="0000ff"/>
+          <w:sz w:val="36"/>
+          <w:szCs w:val="36"/>
+        </w:rPr>
+      </w:pPr>
+      <w:r>
+        <w:rPr>
+          <w:b w:val="1"/>
+          <w:sz w:val="36"/>
+          <w:szCs w:val="36"/>
           <w:rtl w:val="0"/>
         </w:rPr>
         <w:t xml:space="preserve">Use Case Description</w:t>
+      </w:r>
+      <w:r>
+        <w:rPr>
+          <w:rtl w:val="0"/>
+        </w:rPr>
+      </w:r>
+    </w:p>
+    <w:p>
+      <w:pPr>
+        <w:contextualSpacing w:val="0"/>
+        <w:rPr>
+          <w:b w:val="1"/>
+        </w:rPr>
+      </w:pPr>
+      <w:r>
+        <w:rPr>
+          <w:b w:val="1"/>
+          <w:rtl w:val="0"/>
+        </w:rPr>
+        <w:t xml:space="preserve"> </w:t>
+      </w:r>
+    </w:p>
+    <w:tbl>
+      <w:tblPr>
+        <w:tblStyle w:val="Table1"/>
+        <w:tblW w:w="9360.0" w:type="dxa"/>
+        <w:jc w:val="left"/>
+        <w:tblInd w:w="100.0" w:type="pct"/>
+        <w:tblBorders>
+          <w:top w:color="000000" w:space="0" w:sz="0" w:val="nil"/>
+          <w:left w:color="000000" w:space="0" w:sz="0" w:val="nil"/>
+          <w:bottom w:color="000000" w:space="0" w:sz="0" w:val="nil"/>
+          <w:right w:color="000000" w:space="0" w:sz="0" w:val="nil"/>
+          <w:insideH w:color="000000" w:space="0" w:sz="0" w:val="nil"/>
+          <w:insideV w:color="000000" w:space="0" w:sz="0" w:val="nil"/>
+        </w:tblBorders>
+        <w:tblLayout w:type="fixed"/>
+        <w:tblLook w:val="0600"/>
+      </w:tblPr>
+      <w:tblGrid>
+        <w:gridCol w:w="2093.102362204724"/>
+        <w:gridCol w:w="7266.897637795275"/>
+        <w:tblGridChange w:id="0">
+          <w:tblGrid>
+            <w:gridCol w:w="2093.102362204724"/>
+            <w:gridCol w:w="7266.897637795275"/>
+          </w:tblGrid>
+        </w:tblGridChange>
+      </w:tblGrid>
+      <w:tr>
+        <w:trPr>
+          <w:trHeight w:val="600" w:hRule="atLeast"/>
+        </w:trPr>
+        <w:tc>
+          <w:tcPr>
+            <w:tcBorders>
+              <w:top w:color="000000" w:space="0" w:sz="7" w:val="single"/>
+              <w:left w:color="000000" w:space="0" w:sz="7" w:val="single"/>
+              <w:bottom w:color="000000" w:space="0" w:sz="7" w:val="single"/>
+              <w:right w:color="000000" w:space="0" w:sz="7" w:val="single"/>
+            </w:tcBorders>
+            <w:shd w:fill="dfdfdf" w:val="clear"/>
+            <w:tcMar>
+              <w:top w:w="100.0" w:type="dxa"/>
+              <w:left w:w="100.0" w:type="dxa"/>
+              <w:bottom w:w="100.0" w:type="dxa"/>
+              <w:right w:w="100.0" w:type="dxa"/>
+            </w:tcMar>
+            <w:vAlign w:val="top"/>
+          </w:tcPr>
+          <w:p>
+            <w:pPr>
+              <w:spacing w:after="60" w:before="60" w:lineRule="auto"/>
+              <w:ind w:left="100" w:firstLine="0"/>
+              <w:contextualSpacing w:val="0"/>
+              <w:rPr>
+                <w:b w:val="1"/>
+                <w:sz w:val="18"/>
+                <w:szCs w:val="18"/>
+              </w:rPr>
+            </w:pPr>
+            <w:r>
+              <w:rPr>
+                <w:b w:val="1"/>
+                <w:rtl w:val="0"/>
+              </w:rPr>
+              <w:t xml:space="preserve">Use Case name</w:t>
+            </w:r>
+            <w:r>
+              <w:rPr>
+                <w:b w:val="1"/>
+                <w:sz w:val="18"/>
+                <w:szCs w:val="18"/>
+                <w:rtl w:val="0"/>
+              </w:rPr>
+              <w:t xml:space="preserve">:</w:t>
+            </w:r>
+          </w:p>
+        </w:tc>
+        <w:tc>
+          <w:tcPr>
+            <w:tcBorders>
+              <w:top w:color="000000" w:space="0" w:sz="7" w:val="single"/>
+              <w:left w:color="000000" w:space="0" w:sz="0" w:val="nil"/>
+              <w:bottom w:color="000000" w:space="0" w:sz="7" w:val="single"/>
+              <w:right w:color="000000" w:space="0" w:sz="7" w:val="single"/>
+            </w:tcBorders>
+            <w:tcMar>
+              <w:top w:w="100.0" w:type="dxa"/>
+              <w:left w:w="100.0" w:type="dxa"/>
+              <w:bottom w:w="100.0" w:type="dxa"/>
+              <w:right w:w="100.0" w:type="dxa"/>
+            </w:tcMar>
+            <w:vAlign w:val="top"/>
+          </w:tcPr>
+          <w:p>
+            <w:pPr>
+              <w:spacing w:after="60" w:before="60" w:lineRule="auto"/>
+              <w:ind w:left="100" w:firstLine="0"/>
+              <w:contextualSpacing w:val="0"/>
+              <w:rPr>
+                <w:b w:val="1"/>
+              </w:rPr>
+            </w:pPr>
+            <w:r>
+              <w:rPr>
+                <w:b w:val="1"/>
+                <w:rtl w:val="0"/>
+              </w:rPr>
+              <w:t xml:space="preserve">Register</w:t>
+            </w:r>
+          </w:p>
+        </w:tc>
+      </w:tr>
+      <w:tr>
+        <w:trPr>
+          <w:trHeight w:val="600" w:hRule="atLeast"/>
+        </w:trPr>
+        <w:tc>
+          <w:tcPr>
+            <w:tcBorders>
+              <w:top w:color="000000" w:space="0" w:sz="0" w:val="nil"/>
+              <w:left w:color="000000" w:space="0" w:sz="7" w:val="single"/>
+              <w:bottom w:color="000000" w:space="0" w:sz="7" w:val="single"/>
+              <w:right w:color="000000" w:space="0" w:sz="7" w:val="single"/>
+            </w:tcBorders>
+            <w:shd w:fill="dfdfdf" w:val="clear"/>
+            <w:tcMar>
+              <w:top w:w="100.0" w:type="dxa"/>
+              <w:left w:w="100.0" w:type="dxa"/>
+              <w:bottom w:w="100.0" w:type="dxa"/>
+              <w:right w:w="100.0" w:type="dxa"/>
+            </w:tcMar>
+            <w:vAlign w:val="top"/>
+          </w:tcPr>
+          <w:p>
+            <w:pPr>
+              <w:spacing w:after="60" w:before="60" w:lineRule="auto"/>
+              <w:ind w:left="100" w:firstLine="0"/>
+              <w:contextualSpacing w:val="0"/>
+              <w:rPr>
+                <w:b w:val="1"/>
+                <w:sz w:val="18"/>
+                <w:szCs w:val="18"/>
+              </w:rPr>
+            </w:pPr>
+            <w:r>
+              <w:rPr>
+                <w:b w:val="1"/>
+                <w:rtl w:val="0"/>
+              </w:rPr>
+              <w:t xml:space="preserve">Product name</w:t>
+            </w:r>
+            <w:r>
+              <w:rPr>
+                <w:b w:val="1"/>
+                <w:sz w:val="18"/>
+                <w:szCs w:val="18"/>
+                <w:rtl w:val="0"/>
+              </w:rPr>
+              <w:t xml:space="preserve">:</w:t>
+            </w:r>
+          </w:p>
+        </w:tc>
+        <w:tc>
+          <w:tcPr>
+            <w:tcBorders>
+              <w:top w:color="000000" w:space="0" w:sz="0" w:val="nil"/>
+              <w:left w:color="000000" w:space="0" w:sz="0" w:val="nil"/>
+              <w:bottom w:color="000000" w:space="0" w:sz="7" w:val="single"/>
+              <w:right w:color="000000" w:space="0" w:sz="7" w:val="single"/>
+            </w:tcBorders>
+            <w:tcMar>
+              <w:top w:w="100.0" w:type="dxa"/>
+              <w:left w:w="100.0" w:type="dxa"/>
+              <w:bottom w:w="100.0" w:type="dxa"/>
+              <w:right w:w="100.0" w:type="dxa"/>
+            </w:tcMar>
+            <w:vAlign w:val="top"/>
+          </w:tcPr>
+          <w:p>
+            <w:pPr>
+              <w:spacing w:after="60" w:before="60" w:lineRule="auto"/>
+              <w:ind w:left="100" w:firstLine="0"/>
+              <w:contextualSpacing w:val="0"/>
+              <w:rPr>
+                <w:b w:val="1"/>
+              </w:rPr>
+            </w:pPr>
+            <w:r>
+              <w:rPr>
+                <w:b w:val="1"/>
+                <w:rtl w:val="0"/>
+              </w:rPr>
+              <w:t xml:space="preserve">Restaurant reviews and reservation</w:t>
+            </w:r>
+          </w:p>
+        </w:tc>
+      </w:tr>
+      <w:tr>
+        <w:trPr>
+          <w:trHeight w:val="600" w:hRule="atLeast"/>
+        </w:trPr>
+        <w:tc>
+          <w:tcPr>
+            <w:tcBorders>
+              <w:top w:color="000000" w:space="0" w:sz="0" w:val="nil"/>
+              <w:left w:color="000000" w:space="0" w:sz="7" w:val="single"/>
+              <w:bottom w:color="000000" w:space="0" w:sz="7" w:val="single"/>
+              <w:right w:color="000000" w:space="0" w:sz="7" w:val="single"/>
+            </w:tcBorders>
+            <w:shd w:fill="dfdfdf" w:val="clear"/>
+            <w:tcMar>
+              <w:top w:w="100.0" w:type="dxa"/>
+              <w:left w:w="100.0" w:type="dxa"/>
+              <w:bottom w:w="100.0" w:type="dxa"/>
+              <w:right w:w="100.0" w:type="dxa"/>
+            </w:tcMar>
+            <w:vAlign w:val="top"/>
+          </w:tcPr>
+          <w:p>
+            <w:pPr>
+              <w:spacing w:after="60" w:before="60" w:lineRule="auto"/>
+              <w:ind w:left="100" w:firstLine="0"/>
+              <w:contextualSpacing w:val="0"/>
+              <w:rPr>
+                <w:b w:val="1"/>
+              </w:rPr>
+            </w:pPr>
+            <w:r>
+              <w:rPr>
+                <w:b w:val="1"/>
+                <w:rtl w:val="0"/>
+              </w:rPr>
+              <w:t xml:space="preserve">Team:</w:t>
+            </w:r>
+          </w:p>
+        </w:tc>
+        <w:tc>
+          <w:tcPr>
+            <w:tcBorders>
+              <w:top w:color="000000" w:space="0" w:sz="0" w:val="nil"/>
+              <w:left w:color="000000" w:space="0" w:sz="0" w:val="nil"/>
+              <w:bottom w:color="000000" w:space="0" w:sz="7" w:val="single"/>
+              <w:right w:color="000000" w:space="0" w:sz="7" w:val="single"/>
+            </w:tcBorders>
+            <w:tcMar>
+              <w:top w:w="100.0" w:type="dxa"/>
+              <w:left w:w="100.0" w:type="dxa"/>
+              <w:bottom w:w="100.0" w:type="dxa"/>
+              <w:right w:w="100.0" w:type="dxa"/>
+            </w:tcMar>
+            <w:vAlign w:val="top"/>
+          </w:tcPr>
+          <w:p>
+            <w:pPr>
+              <w:spacing w:after="60" w:before="60" w:lineRule="auto"/>
+              <w:ind w:left="100" w:firstLine="0"/>
+              <w:contextualSpacing w:val="0"/>
+              <w:rPr>
+                <w:b w:val="1"/>
+              </w:rPr>
+            </w:pPr>
+            <w:r>
+              <w:rPr>
+                <w:b w:val="1"/>
+                <w:rtl w:val="0"/>
+              </w:rPr>
+              <w:t xml:space="preserve">Dynamic</w:t>
+            </w:r>
+          </w:p>
+        </w:tc>
+      </w:tr>
+      <w:tr>
+        <w:trPr>
+          <w:trHeight w:val="600" w:hRule="atLeast"/>
+        </w:trPr>
+        <w:tc>
+          <w:tcPr>
+            <w:tcBorders>
+              <w:top w:color="000000" w:space="0" w:sz="0" w:val="nil"/>
+              <w:left w:color="000000" w:space="0" w:sz="7" w:val="single"/>
+              <w:bottom w:color="000000" w:space="0" w:sz="7" w:val="single"/>
+              <w:right w:color="000000" w:space="0" w:sz="7" w:val="single"/>
+            </w:tcBorders>
+            <w:shd w:fill="dfdfdf" w:val="clear"/>
+            <w:tcMar>
+              <w:top w:w="100.0" w:type="dxa"/>
+              <w:left w:w="100.0" w:type="dxa"/>
+              <w:bottom w:w="100.0" w:type="dxa"/>
+              <w:right w:w="100.0" w:type="dxa"/>
+            </w:tcMar>
+            <w:vAlign w:val="top"/>
+          </w:tcPr>
+          <w:p>
+            <w:pPr>
+              <w:spacing w:after="60" w:before="60" w:lineRule="auto"/>
+              <w:ind w:left="100" w:firstLine="0"/>
+              <w:contextualSpacing w:val="0"/>
+              <w:rPr>
+                <w:b w:val="1"/>
+              </w:rPr>
+            </w:pPr>
+            <w:r>
+              <w:rPr>
+                <w:b w:val="1"/>
+                <w:rtl w:val="0"/>
+              </w:rPr>
+              <w:t xml:space="preserve">Date:</w:t>
+            </w:r>
+          </w:p>
+        </w:tc>
+        <w:tc>
+          <w:tcPr>
+            <w:tcBorders>
+              <w:top w:color="000000" w:space="0" w:sz="0" w:val="nil"/>
+              <w:left w:color="000000" w:space="0" w:sz="0" w:val="nil"/>
+              <w:bottom w:color="000000" w:space="0" w:sz="7" w:val="single"/>
+              <w:right w:color="000000" w:space="0" w:sz="7" w:val="single"/>
+            </w:tcBorders>
+            <w:tcMar>
+              <w:top w:w="100.0" w:type="dxa"/>
+              <w:left w:w="100.0" w:type="dxa"/>
+              <w:bottom w:w="100.0" w:type="dxa"/>
+              <w:right w:w="100.0" w:type="dxa"/>
+            </w:tcMar>
+            <w:vAlign w:val="top"/>
+          </w:tcPr>
+          <w:p>
+            <w:pPr>
+              <w:spacing w:after="60" w:before="60" w:lineRule="auto"/>
+              <w:ind w:left="100" w:firstLine="0"/>
+              <w:contextualSpacing w:val="0"/>
+              <w:rPr>
+                <w:b w:val="1"/>
+              </w:rPr>
+            </w:pPr>
+            <w:r>
+              <w:rPr>
+                <w:b w:val="1"/>
+                <w:rtl w:val="0"/>
+              </w:rPr>
+              <w:t xml:space="preserve">02/05/2018</w:t>
+            </w:r>
+          </w:p>
+        </w:tc>
+      </w:tr>
+    </w:tbl>
+    <w:p>
+      <w:pPr>
+        <w:contextualSpacing w:val="0"/>
+        <w:rPr>
+          <w:b w:val="1"/>
+        </w:rPr>
+      </w:pPr>
+      <w:r>
+        <w:rPr>
+          <w:b w:val="1"/>
+          <w:rtl w:val="0"/>
+        </w:rPr>
+        <w:t xml:space="preserve"> </w:t>
+      </w:r>
+    </w:p>
+    <w:tbl>
+      <w:tblPr>
+        <w:tblStyle w:val="Table2"/>
+        <w:tblW w:w="9360.0" w:type="dxa"/>
+        <w:jc w:val="left"/>
+        <w:tblInd w:w="100.0" w:type="pct"/>
+        <w:tblBorders>
+          <w:top w:color="000000" w:space="0" w:sz="0" w:val="nil"/>
+          <w:left w:color="000000" w:space="0" w:sz="0" w:val="nil"/>
+          <w:bottom w:color="000000" w:space="0" w:sz="0" w:val="nil"/>
+          <w:right w:color="000000" w:space="0" w:sz="0" w:val="nil"/>
+          <w:insideH w:color="000000" w:space="0" w:sz="0" w:val="nil"/>
+          <w:insideV w:color="000000" w:space="0" w:sz="0" w:val="nil"/>
+        </w:tblBorders>
+        <w:tblLayout w:type="fixed"/>
+        <w:tblLook w:val="0600"/>
+      </w:tblPr>
+      <w:tblGrid>
+        <w:gridCol w:w="9360"/>
+        <w:tblGridChange w:id="0">
+          <w:tblGrid>
+            <w:gridCol w:w="9360"/>
+          </w:tblGrid>
+        </w:tblGridChange>
+      </w:tblGrid>
+      <w:tr>
+        <w:trPr>
+          <w:trHeight w:val="800" w:hRule="atLeast"/>
+        </w:trPr>
+        <w:tc>
+          <w:tcPr>
+            <w:tcBorders>
+              <w:top w:color="000000" w:space="0" w:sz="7" w:val="single"/>
+              <w:left w:color="000000" w:space="0" w:sz="7" w:val="single"/>
+              <w:bottom w:color="000000" w:space="0" w:sz="0" w:val="nil"/>
+              <w:right w:color="000000" w:space="0" w:sz="7" w:val="single"/>
+            </w:tcBorders>
+            <w:shd w:fill="dfdfdf" w:val="clear"/>
+            <w:tcMar>
+              <w:top w:w="100.0" w:type="dxa"/>
+              <w:left w:w="100.0" w:type="dxa"/>
+              <w:bottom w:w="100.0" w:type="dxa"/>
+              <w:right w:w="100.0" w:type="dxa"/>
+            </w:tcMar>
+            <w:vAlign w:val="top"/>
+          </w:tcPr>
+          <w:p>
+            <w:pPr>
+              <w:pStyle w:val="Heading3"/>
+              <w:keepNext w:val="0"/>
+              <w:keepLines w:val="0"/>
+              <w:spacing w:before="280" w:lineRule="auto"/>
+              <w:ind w:left="100" w:firstLine="0"/>
+              <w:contextualSpacing w:val="0"/>
+              <w:rPr>
+                <w:b w:val="1"/>
+                <w:color w:val="000000"/>
+                <w:sz w:val="26"/>
+                <w:szCs w:val="26"/>
+              </w:rPr>
+            </w:pPr>
+            <w:bookmarkStart w:colFirst="0" w:colLast="0" w:name="_wtlrfqab8fks" w:id="0"/>
+            <w:bookmarkEnd w:id="0"/>
+            <w:r>
+              <w:rPr>
+                <w:b w:val="1"/>
+                <w:color w:val="000000"/>
+                <w:sz w:val="26"/>
+                <w:szCs w:val="26"/>
+                <w:rtl w:val="0"/>
+              </w:rPr>
+              <w:t xml:space="preserve">1.  Goal</w:t>
+            </w:r>
+          </w:p>
+        </w:tc>
+      </w:tr>
+      <w:tr>
+        <w:trPr>
+          <w:trHeight w:val="440" w:hRule="atLeast"/>
+        </w:trPr>
+        <w:tc>
+          <w:tcPr>
+            <w:tcBorders>
+              <w:top w:color="000000" w:space="0" w:sz="0" w:val="nil"/>
+              <w:left w:color="000000" w:space="0" w:sz="7" w:val="single"/>
+              <w:bottom w:color="000000" w:space="0" w:sz="7" w:val="single"/>
+              <w:right w:color="000000" w:space="0" w:sz="7" w:val="single"/>
+            </w:tcBorders>
+            <w:tcMar>
+              <w:top w:w="100.0" w:type="dxa"/>
+              <w:left w:w="100.0" w:type="dxa"/>
+              <w:bottom w:w="100.0" w:type="dxa"/>
+              <w:right w:w="100.0" w:type="dxa"/>
+            </w:tcMar>
+            <w:vAlign w:val="top"/>
+          </w:tcPr>
+          <w:p>
+            <w:pPr>
+              <w:ind w:left="100" w:firstLine="0"/>
+              <w:contextualSpacing w:val="0"/>
+              <w:rPr>
+                <w:b w:val="1"/>
+                <w:sz w:val="20"/>
+                <w:szCs w:val="20"/>
+              </w:rPr>
+            </w:pPr>
+            <w:r>
+              <w:rPr>
+                <w:b w:val="1"/>
+                <w:sz w:val="20"/>
+                <w:szCs w:val="20"/>
+                <w:rtl w:val="0"/>
+              </w:rPr>
+              <w:t xml:space="preserve">User can add/view reviews and make a reservation.</w:t>
+            </w:r>
+          </w:p>
+        </w:tc>
+      </w:tr>
+    </w:tbl>
+    <w:p>
+      <w:pPr>
+        <w:contextualSpacing w:val="0"/>
+        <w:rPr>
+          <w:b w:val="1"/>
+        </w:rPr>
+      </w:pPr>
+      <w:r>
+        <w:rPr>
+          <w:b w:val="1"/>
+          <w:rtl w:val="0"/>
+        </w:rPr>
+        <w:t xml:space="preserve"> </w:t>
+      </w:r>
+    </w:p>
+    <w:tbl>
+      <w:tblPr>
+        <w:tblStyle w:val="Table3"/>
+        <w:tblW w:w="9360.0" w:type="dxa"/>
+        <w:jc w:val="left"/>
+        <w:tblInd w:w="100.0" w:type="pct"/>
+        <w:tblBorders>
+          <w:top w:color="000000" w:space="0" w:sz="0" w:val="nil"/>
+          <w:left w:color="000000" w:space="0" w:sz="0" w:val="nil"/>
+          <w:bottom w:color="000000" w:space="0" w:sz="0" w:val="nil"/>
+          <w:right w:color="000000" w:space="0" w:sz="0" w:val="nil"/>
+          <w:insideH w:color="000000" w:space="0" w:sz="0" w:val="nil"/>
+          <w:insideV w:color="000000" w:space="0" w:sz="0" w:val="nil"/>
+        </w:tblBorders>
+        <w:tblLayout w:type="fixed"/>
+        <w:tblLook w:val="0600"/>
+      </w:tblPr>
+      <w:tblGrid>
+        <w:gridCol w:w="9360"/>
+        <w:tblGridChange w:id="0">
+          <w:tblGrid>
+            <w:gridCol w:w="9360"/>
+          </w:tblGrid>
+        </w:tblGridChange>
+      </w:tblGrid>
+      <w:tr>
+        <w:trPr>
+          <w:trHeight w:val="800" w:hRule="atLeast"/>
+        </w:trPr>
+        <w:tc>
+          <w:tcPr>
+            <w:tcBorders>
+              <w:top w:color="000000" w:space="0" w:sz="7" w:val="single"/>
+              <w:left w:color="000000" w:space="0" w:sz="7" w:val="single"/>
+              <w:bottom w:color="000000" w:space="0" w:sz="0" w:val="nil"/>
+              <w:right w:color="000000" w:space="0" w:sz="7" w:val="single"/>
+            </w:tcBorders>
+            <w:shd w:fill="dfdfdf" w:val="clear"/>
+            <w:tcMar>
+              <w:top w:w="100.0" w:type="dxa"/>
+              <w:left w:w="100.0" w:type="dxa"/>
+              <w:bottom w:w="100.0" w:type="dxa"/>
+              <w:right w:w="100.0" w:type="dxa"/>
+            </w:tcMar>
+            <w:vAlign w:val="top"/>
+          </w:tcPr>
+          <w:p>
+            <w:pPr>
+              <w:pStyle w:val="Heading3"/>
+              <w:keepNext w:val="0"/>
+              <w:keepLines w:val="0"/>
+              <w:spacing w:before="280" w:lineRule="auto"/>
+              <w:ind w:left="100" w:firstLine="0"/>
+              <w:contextualSpacing w:val="0"/>
+              <w:rPr>
+                <w:b w:val="1"/>
+                <w:color w:val="000000"/>
+                <w:sz w:val="26"/>
+                <w:szCs w:val="26"/>
+              </w:rPr>
+            </w:pPr>
+            <w:bookmarkStart w:colFirst="0" w:colLast="0" w:name="_3il9hrp4qh3z" w:id="1"/>
+            <w:bookmarkEnd w:id="1"/>
+            <w:r>
+              <w:rPr>
+                <w:b w:val="1"/>
+                <w:color w:val="000000"/>
+                <w:sz w:val="26"/>
+                <w:szCs w:val="26"/>
+                <w:rtl w:val="0"/>
+              </w:rPr>
+              <w:t xml:space="preserve">2.  Summary</w:t>
+            </w:r>
+          </w:p>
+        </w:tc>
+      </w:tr>
+      <w:tr>
+        <w:trPr>
+          <w:trHeight w:val="660" w:hRule="atLeast"/>
+        </w:trPr>
+        <w:tc>
+          <w:tcPr>
+            <w:tcBorders>
+              <w:top w:color="000000" w:space="0" w:sz="0" w:val="nil"/>
+              <w:left w:color="000000" w:space="0" w:sz="7" w:val="single"/>
+              <w:bottom w:color="000000" w:space="0" w:sz="7" w:val="single"/>
+              <w:right w:color="000000" w:space="0" w:sz="7" w:val="single"/>
+            </w:tcBorders>
+            <w:tcMar>
+              <w:top w:w="100.0" w:type="dxa"/>
+              <w:left w:w="100.0" w:type="dxa"/>
+              <w:bottom w:w="100.0" w:type="dxa"/>
+              <w:right w:w="100.0" w:type="dxa"/>
+            </w:tcMar>
+            <w:vAlign w:val="top"/>
+          </w:tcPr>
+          <w:p>
+            <w:pPr>
+              <w:ind w:left="100" w:firstLine="0"/>
+              <w:contextualSpacing w:val="0"/>
+              <w:rPr>
+                <w:b w:val="1"/>
+                <w:sz w:val="20"/>
+                <w:szCs w:val="20"/>
+              </w:rPr>
+            </w:pPr>
+            <w:r>
+              <w:rPr>
+                <w:b w:val="1"/>
+                <w:sz w:val="20"/>
+                <w:szCs w:val="20"/>
+                <w:rtl w:val="0"/>
+              </w:rPr>
+              <w:t xml:space="preserve">A user who has logged in can add a review or make a reservation. If a user is not logged in, he can only search for restaurants.</w:t>
+            </w:r>
+          </w:p>
+        </w:tc>
+      </w:tr>
+    </w:tbl>
+    <w:p>
+      <w:pPr>
+        <w:ind w:right="100"/>
+        <w:contextualSpacing w:val="0"/>
+        <w:rPr>
+          <w:b w:val="1"/>
+          <w:sz w:val="20"/>
+          <w:szCs w:val="20"/>
+        </w:rPr>
+      </w:pPr>
+      <w:r>
+        <w:rPr>
+          <w:b w:val="1"/>
+          <w:sz w:val="20"/>
+          <w:szCs w:val="20"/>
+          <w:rtl w:val="0"/>
+        </w:rPr>
+        <w:t xml:space="preserve"> </w:t>
+      </w:r>
+    </w:p>
+    <w:tbl>
+      <w:tblPr>
+        <w:tblStyle w:val="Table4"/>
+        <w:tblW w:w="9360.0" w:type="dxa"/>
+        <w:jc w:val="left"/>
+        <w:tblInd w:w="100.0" w:type="pct"/>
+        <w:tblBorders>
+          <w:top w:color="000000" w:space="0" w:sz="0" w:val="nil"/>
+          <w:left w:color="000000" w:space="0" w:sz="0" w:val="nil"/>
+          <w:bottom w:color="000000" w:space="0" w:sz="0" w:val="nil"/>
+          <w:right w:color="000000" w:space="0" w:sz="0" w:val="nil"/>
+          <w:insideH w:color="000000" w:space="0" w:sz="0" w:val="nil"/>
+          <w:insideV w:color="000000" w:space="0" w:sz="0" w:val="nil"/>
+        </w:tblBorders>
+        <w:tblLayout w:type="fixed"/>
+        <w:tblLook w:val="0600"/>
+      </w:tblPr>
+      <w:tblGrid>
+        <w:gridCol w:w="9360"/>
+        <w:tblGridChange w:id="0">
+          <w:tblGrid>
+            <w:gridCol w:w="9360"/>
+          </w:tblGrid>
+        </w:tblGridChange>
+      </w:tblGrid>
+      <w:tr>
+        <w:trPr>
+          <w:trHeight w:val="800" w:hRule="atLeast"/>
+        </w:trPr>
+        <w:tc>
+          <w:tcPr>
+            <w:tcBorders>
+              <w:top w:color="000000" w:space="0" w:sz="7" w:val="single"/>
+              <w:left w:color="000000" w:space="0" w:sz="7" w:val="single"/>
+              <w:bottom w:color="000000" w:space="0" w:sz="0" w:val="nil"/>
+              <w:right w:color="000000" w:space="0" w:sz="7" w:val="single"/>
+            </w:tcBorders>
+            <w:shd w:fill="dfdfdf" w:val="clear"/>
+            <w:tcMar>
+              <w:top w:w="100.0" w:type="dxa"/>
+              <w:left w:w="100.0" w:type="dxa"/>
+              <w:bottom w:w="100.0" w:type="dxa"/>
+              <w:right w:w="100.0" w:type="dxa"/>
+            </w:tcMar>
+            <w:vAlign w:val="top"/>
+          </w:tcPr>
+          <w:p>
+            <w:pPr>
+              <w:pStyle w:val="Heading3"/>
+              <w:keepNext w:val="0"/>
+              <w:keepLines w:val="0"/>
+              <w:spacing w:before="280" w:lineRule="auto"/>
+              <w:ind w:left="100" w:firstLine="0"/>
+              <w:contextualSpacing w:val="0"/>
+              <w:rPr>
+                <w:b w:val="1"/>
+                <w:color w:val="000000"/>
+                <w:sz w:val="26"/>
+                <w:szCs w:val="26"/>
+              </w:rPr>
+            </w:pPr>
+            <w:bookmarkStart w:colFirst="0" w:colLast="0" w:name="_t5kzfe5jwo8j" w:id="2"/>
+            <w:bookmarkEnd w:id="2"/>
+            <w:r>
+              <w:rPr>
+                <w:b w:val="1"/>
+                <w:color w:val="000000"/>
+                <w:sz w:val="26"/>
+                <w:szCs w:val="26"/>
+                <w:rtl w:val="0"/>
+              </w:rPr>
+              <w:t xml:space="preserve">3.  Actors</w:t>
+            </w:r>
+          </w:p>
+        </w:tc>
+      </w:tr>
+      <w:tr>
+        <w:trPr>
+          <w:trHeight w:val="1140" w:hRule="atLeast"/>
+        </w:trPr>
+        <w:tc>
+          <w:tcPr>
+            <w:tcBorders>
+              <w:top w:color="000000" w:space="0" w:sz="0" w:val="nil"/>
+              <w:left w:color="000000" w:space="0" w:sz="7" w:val="single"/>
+              <w:bottom w:color="000000" w:space="0" w:sz="7" w:val="single"/>
+              <w:right w:color="000000" w:space="0" w:sz="7" w:val="single"/>
+            </w:tcBorders>
+            <w:tcMar>
+              <w:top w:w="100.0" w:type="dxa"/>
+              <w:left w:w="100.0" w:type="dxa"/>
+              <w:bottom w:w="100.0" w:type="dxa"/>
+              <w:right w:w="100.0" w:type="dxa"/>
+            </w:tcMar>
+            <w:vAlign w:val="top"/>
+          </w:tcPr>
+          <w:p>
+            <w:pPr>
+              <w:ind w:left="100" w:firstLine="0"/>
+              <w:contextualSpacing w:val="0"/>
+              <w:rPr>
+                <w:b w:val="1"/>
+              </w:rPr>
+            </w:pPr>
+            <w:r>
+              <w:rPr>
+                <w:b w:val="1"/>
+                <w:rtl w:val="0"/>
+              </w:rPr>
+              <w:t xml:space="preserve">Actor 1: User</w:t>
+            </w:r>
+          </w:p>
+          <w:p>
+            <w:pPr>
+              <w:ind w:left="100" w:firstLine="0"/>
+              <w:contextualSpacing w:val="0"/>
+              <w:rPr>
+                <w:b w:val="1"/>
+              </w:rPr>
+            </w:pPr>
+            <w:r>
+              <w:rPr>
+                <w:b w:val="1"/>
+                <w:rtl w:val="0"/>
+              </w:rPr>
+              <w:t xml:space="preserve">Actor 2: Admin</w:t>
+            </w:r>
+          </w:p>
+        </w:tc>
+      </w:tr>
+    </w:tbl>
+    <w:p>
+      <w:pPr>
+        <w:ind w:right="100"/>
+        <w:contextualSpacing w:val="0"/>
+        <w:rPr>
+          <w:b w:val="1"/>
+          <w:sz w:val="20"/>
+          <w:szCs w:val="20"/>
+        </w:rPr>
+      </w:pPr>
+      <w:r>
+        <w:rPr>
+          <w:b w:val="1"/>
+          <w:sz w:val="20"/>
+          <w:szCs w:val="20"/>
+          <w:rtl w:val="0"/>
+        </w:rPr>
+        <w:t xml:space="preserve"> </w:t>
+      </w:r>
+    </w:p>
+    <w:tbl>
+      <w:tblPr>
+        <w:tblStyle w:val="Table5"/>
+        <w:tblW w:w="9360.0" w:type="dxa"/>
+        <w:jc w:val="left"/>
+        <w:tblInd w:w="100.0" w:type="pct"/>
+        <w:tblBorders>
+          <w:top w:color="000000" w:space="0" w:sz="0" w:val="nil"/>
+          <w:left w:color="000000" w:space="0" w:sz="0" w:val="nil"/>
+          <w:bottom w:color="000000" w:space="0" w:sz="0" w:val="nil"/>
+          <w:right w:color="000000" w:space="0" w:sz="0" w:val="nil"/>
+          <w:insideH w:color="000000" w:space="0" w:sz="0" w:val="nil"/>
+          <w:insideV w:color="000000" w:space="0" w:sz="0" w:val="nil"/>
+        </w:tblBorders>
+        <w:tblLayout w:type="fixed"/>
+        <w:tblLook w:val="0600"/>
+      </w:tblPr>
+      <w:tblGrid>
+        <w:gridCol w:w="9360"/>
+        <w:tblGridChange w:id="0">
+          <w:tblGrid>
+            <w:gridCol w:w="9360"/>
+          </w:tblGrid>
+        </w:tblGridChange>
+      </w:tblGrid>
+      <w:tr>
+        <w:trPr>
+          <w:trHeight w:val="800" w:hRule="atLeast"/>
+        </w:trPr>
+        <w:tc>
+          <w:tcPr>
+            <w:tcBorders>
+              <w:top w:color="000000" w:space="0" w:sz="7" w:val="single"/>
+              <w:left w:color="000000" w:space="0" w:sz="7" w:val="single"/>
+              <w:bottom w:color="000000" w:space="0" w:sz="0" w:val="nil"/>
+              <w:right w:color="000000" w:space="0" w:sz="7" w:val="single"/>
+            </w:tcBorders>
+            <w:shd w:fill="dfdfdf" w:val="clear"/>
+            <w:tcMar>
+              <w:top w:w="100.0" w:type="dxa"/>
+              <w:left w:w="100.0" w:type="dxa"/>
+              <w:bottom w:w="100.0" w:type="dxa"/>
+              <w:right w:w="100.0" w:type="dxa"/>
+            </w:tcMar>
+            <w:vAlign w:val="top"/>
+          </w:tcPr>
+          <w:p>
+            <w:pPr>
+              <w:pStyle w:val="Heading3"/>
+              <w:keepNext w:val="0"/>
+              <w:keepLines w:val="0"/>
+              <w:spacing w:before="280" w:lineRule="auto"/>
+              <w:ind w:left="100" w:firstLine="0"/>
+              <w:contextualSpacing w:val="0"/>
+              <w:rPr>
+                <w:b w:val="1"/>
+                <w:color w:val="000000"/>
+                <w:sz w:val="26"/>
+                <w:szCs w:val="26"/>
+              </w:rPr>
+            </w:pPr>
+            <w:bookmarkStart w:colFirst="0" w:colLast="0" w:name="_vr66mxsyftul" w:id="3"/>
+            <w:bookmarkEnd w:id="3"/>
+            <w:r>
+              <w:rPr>
+                <w:b w:val="1"/>
+                <w:color w:val="000000"/>
+                <w:sz w:val="26"/>
+                <w:szCs w:val="26"/>
+                <w:rtl w:val="0"/>
+              </w:rPr>
+              <w:t xml:space="preserve">4.  Preconditions</w:t>
+            </w:r>
+          </w:p>
+        </w:tc>
+      </w:tr>
+      <w:tr>
+        <w:trPr>
+          <w:trHeight w:val="1460" w:hRule="atLeast"/>
+        </w:trPr>
+        <w:tc>
+          <w:tcPr>
+            <w:tcBorders>
+              <w:top w:color="000000" w:space="0" w:sz="0" w:val="nil"/>
+              <w:left w:color="000000" w:space="0" w:sz="7" w:val="single"/>
+              <w:bottom w:color="000000" w:space="0" w:sz="7" w:val="single"/>
+              <w:right w:color="000000" w:space="0" w:sz="7" w:val="single"/>
+            </w:tcBorders>
+            <w:tcMar>
+              <w:top w:w="100.0" w:type="dxa"/>
+              <w:left w:w="100.0" w:type="dxa"/>
+              <w:bottom w:w="100.0" w:type="dxa"/>
+              <w:right w:w="100.0" w:type="dxa"/>
+            </w:tcMar>
+            <w:vAlign w:val="top"/>
+          </w:tcPr>
+          <w:p>
+            <w:pPr>
+              <w:ind w:left="440" w:hanging="80"/>
+              <w:contextualSpacing w:val="0"/>
+              <w:rPr>
+                <w:b w:val="1"/>
+              </w:rPr>
+            </w:pPr>
+            <w:r>
+              <w:rPr>
+                <w:b w:val="1"/>
+                <w:rtl w:val="0"/>
+              </w:rPr>
+              <w:t xml:space="preserve">·            To add a review or make a reservation, the user must be successfully logged in</w:t>
+            </w:r>
+          </w:p>
+          <w:p>
+            <w:pPr>
+              <w:ind w:left="440" w:hanging="80"/>
+              <w:contextualSpacing w:val="0"/>
+              <w:rPr>
+                <w:b w:val="1"/>
+              </w:rPr>
+            </w:pPr>
+            <w:r>
+              <w:rPr>
+                <w:b w:val="1"/>
+                <w:rtl w:val="0"/>
+              </w:rPr>
+              <w:t xml:space="preserve">·            Only with admin credentials restaurants can be added or deleted</w:t>
+            </w:r>
+          </w:p>
+          <w:p>
+            <w:pPr>
+              <w:ind w:left="100" w:firstLine="0"/>
+              <w:contextualSpacing w:val="0"/>
+              <w:rPr>
+                <w:b w:val="1"/>
+                <w:i w:val="1"/>
+                <w:sz w:val="20"/>
+                <w:szCs w:val="20"/>
+              </w:rPr>
+            </w:pPr>
+            <w:r>
+              <w:rPr>
+                <w:b w:val="1"/>
+                <w:i w:val="1"/>
+                <w:sz w:val="20"/>
+                <w:szCs w:val="20"/>
+                <w:rtl w:val="0"/>
+              </w:rPr>
+              <w:t xml:space="preserve"> </w:t>
+            </w:r>
+          </w:p>
+        </w:tc>
+      </w:tr>
+    </w:tbl>
+    <w:p>
+      <w:pPr>
+        <w:contextualSpacing w:val="0"/>
+        <w:rPr>
+          <w:b w:val="1"/>
+        </w:rPr>
+      </w:pPr>
+      <w:r>
+        <w:rPr>
+          <w:b w:val="1"/>
+          <w:rtl w:val="0"/>
+        </w:rPr>
+        <w:t xml:space="preserve"> </w:t>
+      </w:r>
+    </w:p>
+    <w:tbl>
+      <w:tblPr>
+        <w:tblStyle w:val="Table6"/>
+        <w:tblW w:w="9360.0" w:type="dxa"/>
+        <w:jc w:val="left"/>
+        <w:tblInd w:w="100.0" w:type="pct"/>
+        <w:tblBorders>
+          <w:top w:color="000000" w:space="0" w:sz="0" w:val="nil"/>
+          <w:left w:color="000000" w:space="0" w:sz="0" w:val="nil"/>
+          <w:bottom w:color="000000" w:space="0" w:sz="0" w:val="nil"/>
+          <w:right w:color="000000" w:space="0" w:sz="0" w:val="nil"/>
+          <w:insideH w:color="000000" w:space="0" w:sz="0" w:val="nil"/>
+          <w:insideV w:color="000000" w:space="0" w:sz="0" w:val="nil"/>
+        </w:tblBorders>
+        <w:tblLayout w:type="fixed"/>
+        <w:tblLook w:val="0600"/>
+      </w:tblPr>
+      <w:tblGrid>
+        <w:gridCol w:w="9360"/>
+        <w:tblGridChange w:id="0">
+          <w:tblGrid>
+            <w:gridCol w:w="9360"/>
+          </w:tblGrid>
+        </w:tblGridChange>
+      </w:tblGrid>
+      <w:tr>
+        <w:trPr>
+          <w:trHeight w:val="800" w:hRule="atLeast"/>
+        </w:trPr>
+        <w:tc>
+          <w:tcPr>
+            <w:tcBorders>
+              <w:top w:color="000000" w:space="0" w:sz="7" w:val="single"/>
+              <w:left w:color="000000" w:space="0" w:sz="7" w:val="single"/>
+              <w:bottom w:color="000000" w:space="0" w:sz="0" w:val="nil"/>
+              <w:right w:color="000000" w:space="0" w:sz="7" w:val="single"/>
+            </w:tcBorders>
+            <w:shd w:fill="dfdfdf" w:val="clear"/>
+            <w:tcMar>
+              <w:top w:w="100.0" w:type="dxa"/>
+              <w:left w:w="100.0" w:type="dxa"/>
+              <w:bottom w:w="100.0" w:type="dxa"/>
+              <w:right w:w="100.0" w:type="dxa"/>
+            </w:tcMar>
+            <w:vAlign w:val="top"/>
+          </w:tcPr>
+          <w:p>
+            <w:pPr>
+              <w:pStyle w:val="Heading3"/>
+              <w:keepNext w:val="0"/>
+              <w:keepLines w:val="0"/>
+              <w:spacing w:before="280" w:lineRule="auto"/>
+              <w:ind w:left="100" w:firstLine="0"/>
+              <w:contextualSpacing w:val="0"/>
+              <w:rPr>
+                <w:b w:val="1"/>
+                <w:color w:val="000000"/>
+                <w:sz w:val="26"/>
+                <w:szCs w:val="26"/>
+              </w:rPr>
+            </w:pPr>
+            <w:bookmarkStart w:colFirst="0" w:colLast="0" w:name="_21v6bl3l6z2a" w:id="4"/>
+            <w:bookmarkEnd w:id="4"/>
+            <w:r>
+              <w:rPr>
+                <w:b w:val="1"/>
+                <w:color w:val="000000"/>
+                <w:sz w:val="26"/>
+                <w:szCs w:val="26"/>
+                <w:rtl w:val="0"/>
+              </w:rPr>
+              <w:t xml:space="preserve">5.  Trigger</w:t>
+            </w:r>
+          </w:p>
+        </w:tc>
+      </w:tr>
+      <w:tr>
+        <w:trPr>
+          <w:trHeight w:val="940" w:hRule="atLeast"/>
+        </w:trPr>
+        <w:tc>
+          <w:tcPr>
+            <w:tcBorders>
+              <w:top w:color="000000" w:space="0" w:sz="0" w:val="nil"/>
+              <w:left w:color="000000" w:space="0" w:sz="7" w:val="single"/>
+              <w:bottom w:color="000000" w:space="0" w:sz="7" w:val="single"/>
+              <w:right w:color="000000" w:space="0" w:sz="7" w:val="single"/>
+            </w:tcBorders>
+            <w:tcMar>
+              <w:top w:w="100.0" w:type="dxa"/>
+              <w:left w:w="100.0" w:type="dxa"/>
+              <w:bottom w:w="100.0" w:type="dxa"/>
+              <w:right w:w="100.0" w:type="dxa"/>
+            </w:tcMar>
+            <w:vAlign w:val="top"/>
+          </w:tcPr>
+          <w:p>
+            <w:pPr>
+              <w:ind w:left="100" w:firstLine="0"/>
+              <w:contextualSpacing w:val="0"/>
+              <w:rPr>
+                <w:b w:val="1"/>
+                <w:sz w:val="20"/>
+                <w:szCs w:val="20"/>
+              </w:rPr>
+            </w:pPr>
+            <w:r>
+              <w:rPr>
+                <w:b w:val="1"/>
+                <w:sz w:val="20"/>
+                <w:szCs w:val="20"/>
+                <w:rtl w:val="0"/>
+              </w:rPr>
+              <w:t xml:space="preserve">·   </w:t>
+              <w:tab/>
+              <w:t xml:space="preserve">User enters username and password</w:t>
+            </w:r>
+          </w:p>
+          <w:p>
+            <w:pPr>
+              <w:ind w:left="100" w:firstLine="0"/>
+              <w:contextualSpacing w:val="0"/>
+              <w:rPr>
+                <w:b w:val="1"/>
+                <w:sz w:val="20"/>
+                <w:szCs w:val="20"/>
+              </w:rPr>
+            </w:pPr>
+            <w:r>
+              <w:rPr>
+                <w:b w:val="1"/>
+                <w:sz w:val="20"/>
+                <w:szCs w:val="20"/>
+                <w:rtl w:val="0"/>
+              </w:rPr>
+              <w:t xml:space="preserve">·   </w:t>
+              <w:tab/>
+              <w:t xml:space="preserve">User selects restaurant and time to make a reservation</w:t>
+            </w:r>
+          </w:p>
+        </w:tc>
+      </w:tr>
+    </w:tbl>
+    <w:p>
+      <w:pPr>
+        <w:ind w:right="100"/>
+        <w:contextualSpacing w:val="0"/>
+        <w:rPr>
+          <w:b w:val="1"/>
+          <w:sz w:val="20"/>
+          <w:szCs w:val="20"/>
+        </w:rPr>
+      </w:pPr>
+      <w:r>
+        <w:rPr>
+          <w:b w:val="1"/>
+          <w:sz w:val="20"/>
+          <w:szCs w:val="20"/>
+          <w:rtl w:val="0"/>
+        </w:rPr>
+        <w:t xml:space="preserve"> </w:t>
+      </w:r>
+    </w:p>
+    <w:tbl>
+      <w:tblPr>
+        <w:tblStyle w:val="Table7"/>
+        <w:tblW w:w="9360.0" w:type="dxa"/>
+        <w:jc w:val="left"/>
+        <w:tblInd w:w="100.0" w:type="pct"/>
+        <w:tblBorders>
+          <w:top w:color="000000" w:space="0" w:sz="0" w:val="nil"/>
+          <w:left w:color="000000" w:space="0" w:sz="0" w:val="nil"/>
+          <w:bottom w:color="000000" w:space="0" w:sz="0" w:val="nil"/>
+          <w:right w:color="000000" w:space="0" w:sz="0" w:val="nil"/>
+          <w:insideH w:color="000000" w:space="0" w:sz="0" w:val="nil"/>
+          <w:insideV w:color="000000" w:space="0" w:sz="0" w:val="nil"/>
+        </w:tblBorders>
+        <w:tblLayout w:type="fixed"/>
+        <w:tblLook w:val="0600"/>
+      </w:tblPr>
+      <w:tblGrid>
+        <w:gridCol w:w="989.1482649842271"/>
+        <w:gridCol w:w="8370.851735015773"/>
+        <w:tblGridChange w:id="0">
+          <w:tblGrid>
+            <w:gridCol w:w="989.1482649842271"/>
+            <w:gridCol w:w="8370.851735015773"/>
+          </w:tblGrid>
+        </w:tblGridChange>
+      </w:tblGrid>
+      <w:tr>
+        <w:trPr>
+          <w:trHeight w:val="800" w:hRule="atLeast"/>
+        </w:trPr>
+        <w:tc>
+          <w:tcPr>
+            <w:gridSpan w:val="2"/>
+            <w:tcBorders>
+              <w:top w:color="000000" w:space="0" w:sz="7" w:val="single"/>
+              <w:left w:color="000000" w:space="0" w:sz="7" w:val="single"/>
+              <w:bottom w:color="000000" w:space="0" w:sz="0" w:val="nil"/>
+              <w:right w:color="000000" w:space="0" w:sz="7" w:val="single"/>
+            </w:tcBorders>
+            <w:shd w:fill="dfdfdf" w:val="clear"/>
+            <w:tcMar>
+              <w:top w:w="100.0" w:type="dxa"/>
+              <w:left w:w="100.0" w:type="dxa"/>
+              <w:bottom w:w="100.0" w:type="dxa"/>
+              <w:right w:w="100.0" w:type="dxa"/>
+            </w:tcMar>
+            <w:vAlign w:val="top"/>
+          </w:tcPr>
+          <w:p>
+            <w:pPr>
+              <w:pStyle w:val="Heading3"/>
+              <w:keepNext w:val="0"/>
+              <w:keepLines w:val="0"/>
+              <w:spacing w:before="280" w:lineRule="auto"/>
+              <w:ind w:left="100" w:firstLine="0"/>
+              <w:contextualSpacing w:val="0"/>
+              <w:rPr>
+                <w:b w:val="1"/>
+                <w:color w:val="000000"/>
+                <w:sz w:val="26"/>
+                <w:szCs w:val="26"/>
+              </w:rPr>
+            </w:pPr>
+            <w:bookmarkStart w:colFirst="0" w:colLast="0" w:name="_3xrz9bmpp6oq" w:id="5"/>
+            <w:bookmarkEnd w:id="5"/>
+            <w:r>
+              <w:rPr>
+                <w:b w:val="1"/>
+                <w:color w:val="000000"/>
+                <w:sz w:val="26"/>
+                <w:szCs w:val="26"/>
+                <w:rtl w:val="0"/>
+              </w:rPr>
+              <w:t xml:space="preserve">6.  Primary Sequence</w:t>
+            </w:r>
+          </w:p>
+        </w:tc>
+      </w:tr>
+      <w:tr>
+        <w:trPr>
+          <w:trHeight w:val="440" w:hRule="atLeast"/>
+        </w:trPr>
+        <w:tc>
+          <w:tcPr>
+            <w:tcBorders>
+              <w:top w:color="000000" w:space="0" w:sz="7" w:val="single"/>
+              <w:left w:color="000000" w:space="0" w:sz="7" w:val="single"/>
+              <w:bottom w:color="000000" w:space="0" w:sz="0" w:val="nil"/>
+              <w:right w:color="000000" w:space="0" w:sz="7" w:val="single"/>
+            </w:tcBorders>
+            <w:shd w:fill="dfdfdf" w:val="clear"/>
+            <w:tcMar>
+              <w:top w:w="100.0" w:type="dxa"/>
+              <w:left w:w="100.0" w:type="dxa"/>
+              <w:bottom w:w="100.0" w:type="dxa"/>
+              <w:right w:w="100.0" w:type="dxa"/>
+            </w:tcMar>
+            <w:vAlign w:val="top"/>
+          </w:tcPr>
+          <w:p>
+            <w:pPr>
+              <w:ind w:left="100" w:firstLine="0"/>
+              <w:contextualSpacing w:val="0"/>
+              <w:jc w:val="center"/>
+              <w:rPr>
+                <w:b w:val="1"/>
+                <w:sz w:val="20"/>
+                <w:szCs w:val="20"/>
+              </w:rPr>
+            </w:pPr>
+            <w:r>
+              <w:rPr>
+                <w:b w:val="1"/>
+                <w:sz w:val="20"/>
+                <w:szCs w:val="20"/>
+                <w:rtl w:val="0"/>
+              </w:rPr>
+              <w:t xml:space="preserve">Step</w:t>
+            </w:r>
+          </w:p>
+        </w:tc>
+        <w:tc>
+          <w:tcPr>
+            <w:tcBorders>
+              <w:top w:color="000000" w:space="0" w:sz="7" w:val="single"/>
+              <w:left w:color="000000" w:space="0" w:sz="0" w:val="nil"/>
+              <w:bottom w:color="000000" w:space="0" w:sz="0" w:val="nil"/>
+              <w:right w:color="000000" w:space="0" w:sz="7" w:val="single"/>
+            </w:tcBorders>
+            <w:shd w:fill="dfdfdf" w:val="clear"/>
+            <w:tcMar>
+              <w:top w:w="100.0" w:type="dxa"/>
+              <w:left w:w="100.0" w:type="dxa"/>
+              <w:bottom w:w="100.0" w:type="dxa"/>
+              <w:right w:w="100.0" w:type="dxa"/>
+            </w:tcMar>
+            <w:vAlign w:val="top"/>
+          </w:tcPr>
+          <w:p>
+            <w:pPr>
+              <w:ind w:left="100" w:firstLine="0"/>
+              <w:contextualSpacing w:val="0"/>
+              <w:rPr>
+                <w:b w:val="1"/>
+                <w:sz w:val="20"/>
+                <w:szCs w:val="20"/>
+              </w:rPr>
+            </w:pPr>
+            <w:r>
+              <w:rPr>
+                <w:b w:val="1"/>
+                <w:sz w:val="20"/>
+                <w:szCs w:val="20"/>
+                <w:rtl w:val="0"/>
+              </w:rPr>
+              <w:t xml:space="preserve">Action</w:t>
+            </w:r>
+          </w:p>
+        </w:tc>
+      </w:tr>
+      <w:tr>
+        <w:trPr>
+          <w:trHeight w:val="480" w:hRule="atLeast"/>
+        </w:trPr>
+        <w:tc>
+          <w:tcPr>
+            <w:tcBorders>
+              <w:top w:color="000000" w:space="0" w:sz="7" w:val="single"/>
+              <w:left w:color="000000" w:space="0" w:sz="7" w:val="single"/>
+              <w:bottom w:color="000000" w:space="0" w:sz="7" w:val="dotted"/>
+              <w:right w:color="000000" w:space="0" w:sz="7" w:val="dotted"/>
+            </w:tcBorders>
+            <w:shd w:fill="ffffff" w:val="clear"/>
+            <w:tcMar>
+              <w:top w:w="100.0" w:type="dxa"/>
+              <w:left w:w="100.0" w:type="dxa"/>
+              <w:bottom w:w="100.0" w:type="dxa"/>
+              <w:right w:w="100.0" w:type="dxa"/>
+            </w:tcMar>
+            <w:vAlign w:val="top"/>
+          </w:tcPr>
+          <w:p>
+            <w:pPr>
+              <w:ind w:left="100" w:firstLine="0"/>
+              <w:contextualSpacing w:val="0"/>
+              <w:jc w:val="center"/>
+              <w:rPr>
+                <w:b w:val="1"/>
+              </w:rPr>
+            </w:pPr>
+            <w:r>
+              <w:rPr>
+                <w:b w:val="1"/>
+                <w:rtl w:val="0"/>
+              </w:rPr>
+              <w:t xml:space="preserve">1</w:t>
+            </w:r>
+          </w:p>
+        </w:tc>
+        <w:tc>
+          <w:tcPr>
+            <w:tcBorders>
+              <w:top w:color="000000" w:space="0" w:sz="7" w:val="single"/>
+              <w:left w:color="000000" w:space="0" w:sz="0" w:val="nil"/>
+              <w:bottom w:color="000000" w:space="0" w:sz="7" w:val="dotted"/>
+              <w:right w:color="000000" w:space="0" w:sz="7" w:val="dotted"/>
+            </w:tcBorders>
+            <w:shd w:fill="ffffff" w:val="clear"/>
+            <w:tcMar>
+              <w:top w:w="100.0" w:type="dxa"/>
+              <w:left w:w="100.0" w:type="dxa"/>
+              <w:bottom w:w="100.0" w:type="dxa"/>
+              <w:right w:w="100.0" w:type="dxa"/>
+            </w:tcMar>
+            <w:vAlign w:val="top"/>
+          </w:tcPr>
+          <w:p>
+            <w:pPr>
+              <w:ind w:left="100" w:firstLine="0"/>
+              <w:contextualSpacing w:val="0"/>
+              <w:rPr>
+                <w:b w:val="1"/>
+              </w:rPr>
+            </w:pPr>
+            <w:r>
+              <w:rPr>
+                <w:b w:val="1"/>
+                <w:rtl w:val="0"/>
+              </w:rPr>
+              <w:t xml:space="preserve">User registers</w:t>
+            </w:r>
+          </w:p>
+        </w:tc>
+      </w:tr>
+      <w:tr>
+        <w:trPr>
+          <w:trHeight w:val="480" w:hRule="atLeast"/>
+        </w:trPr>
+        <w:tc>
+          <w:tcPr>
+            <w:tcBorders>
+              <w:top w:color="000000" w:space="0" w:sz="0" w:val="nil"/>
+              <w:left w:color="000000" w:space="0" w:sz="7" w:val="single"/>
+              <w:bottom w:color="000000" w:space="0" w:sz="7" w:val="dotted"/>
+              <w:right w:color="000000" w:space="0" w:sz="7" w:val="dotted"/>
+            </w:tcBorders>
+            <w:shd w:fill="ffffff" w:val="clear"/>
+            <w:tcMar>
+              <w:top w:w="100.0" w:type="dxa"/>
+              <w:left w:w="100.0" w:type="dxa"/>
+              <w:bottom w:w="100.0" w:type="dxa"/>
+              <w:right w:w="100.0" w:type="dxa"/>
+            </w:tcMar>
+            <w:vAlign w:val="top"/>
+          </w:tcPr>
+          <w:p>
+            <w:pPr>
+              <w:ind w:left="100" w:firstLine="0"/>
+              <w:contextualSpacing w:val="0"/>
+              <w:jc w:val="center"/>
+              <w:rPr>
+                <w:b w:val="1"/>
+              </w:rPr>
+            </w:pPr>
+            <w:r>
+              <w:rPr>
+                <w:b w:val="1"/>
+                <w:rtl w:val="0"/>
+              </w:rPr>
+              <w:t xml:space="preserve">2</w:t>
+            </w:r>
+          </w:p>
+        </w:tc>
+        <w:tc>
+          <w:tcPr>
+            <w:tcBorders>
+              <w:top w:color="000000" w:space="0" w:sz="0" w:val="nil"/>
+              <w:left w:color="000000" w:space="0" w:sz="0" w:val="nil"/>
+              <w:bottom w:color="000000" w:space="0" w:sz="7" w:val="dotted"/>
+              <w:right w:color="000000" w:space="0" w:sz="7" w:val="dotted"/>
+            </w:tcBorders>
+            <w:shd w:fill="ffffff" w:val="clear"/>
+            <w:tcMar>
+              <w:top w:w="100.0" w:type="dxa"/>
+              <w:left w:w="100.0" w:type="dxa"/>
+              <w:bottom w:w="100.0" w:type="dxa"/>
+              <w:right w:w="100.0" w:type="dxa"/>
+            </w:tcMar>
+            <w:vAlign w:val="top"/>
+          </w:tcPr>
+          <w:p>
+            <w:pPr>
+              <w:ind w:left="100" w:firstLine="0"/>
+              <w:contextualSpacing w:val="0"/>
+              <w:rPr>
+                <w:b w:val="1"/>
+              </w:rPr>
+            </w:pPr>
+            <w:r>
+              <w:rPr>
+                <w:b w:val="1"/>
+                <w:rtl w:val="0"/>
+              </w:rPr>
+              <w:t xml:space="preserve">User logs in using username password</w:t>
+            </w:r>
+          </w:p>
+        </w:tc>
+      </w:tr>
+      <w:tr>
+        <w:trPr>
+          <w:trHeight w:val="480" w:hRule="atLeast"/>
+        </w:trPr>
+        <w:tc>
+          <w:tcPr>
+            <w:tcBorders>
+              <w:top w:color="000000" w:space="0" w:sz="0" w:val="nil"/>
+              <w:left w:color="000000" w:space="0" w:sz="7" w:val="single"/>
+              <w:bottom w:color="000000" w:space="0" w:sz="7" w:val="dotted"/>
+              <w:right w:color="000000" w:space="0" w:sz="7" w:val="dotted"/>
+            </w:tcBorders>
+            <w:shd w:fill="ffffff" w:val="clear"/>
+            <w:tcMar>
+              <w:top w:w="100.0" w:type="dxa"/>
+              <w:left w:w="100.0" w:type="dxa"/>
+              <w:bottom w:w="100.0" w:type="dxa"/>
+              <w:right w:w="100.0" w:type="dxa"/>
+            </w:tcMar>
+            <w:vAlign w:val="top"/>
+          </w:tcPr>
+          <w:p>
+            <w:pPr>
+              <w:ind w:left="100" w:firstLine="0"/>
+              <w:contextualSpacing w:val="0"/>
+              <w:jc w:val="center"/>
+              <w:rPr>
+                <w:b w:val="1"/>
+              </w:rPr>
+            </w:pPr>
+            <w:r>
+              <w:rPr>
+                <w:b w:val="1"/>
+                <w:rtl w:val="0"/>
+              </w:rPr>
+              <w:t xml:space="preserve">3</w:t>
+            </w:r>
+          </w:p>
+        </w:tc>
+        <w:tc>
+          <w:tcPr>
+            <w:tcBorders>
+              <w:top w:color="000000" w:space="0" w:sz="0" w:val="nil"/>
+              <w:left w:color="000000" w:space="0" w:sz="0" w:val="nil"/>
+              <w:bottom w:color="000000" w:space="0" w:sz="7" w:val="dotted"/>
+              <w:right w:color="000000" w:space="0" w:sz="7" w:val="dotted"/>
+            </w:tcBorders>
+            <w:shd w:fill="ffffff" w:val="clear"/>
+            <w:tcMar>
+              <w:top w:w="100.0" w:type="dxa"/>
+              <w:left w:w="100.0" w:type="dxa"/>
+              <w:bottom w:w="100.0" w:type="dxa"/>
+              <w:right w:w="100.0" w:type="dxa"/>
+            </w:tcMar>
+            <w:vAlign w:val="top"/>
+          </w:tcPr>
+          <w:p>
+            <w:pPr>
+              <w:ind w:left="100" w:firstLine="0"/>
+              <w:contextualSpacing w:val="0"/>
+              <w:rPr>
+                <w:b w:val="1"/>
+              </w:rPr>
+            </w:pPr>
+            <w:r>
+              <w:rPr>
+                <w:b w:val="1"/>
+                <w:rtl w:val="0"/>
+              </w:rPr>
+              <w:t xml:space="preserve">User searches for restaurant by name</w:t>
+            </w:r>
+          </w:p>
+        </w:tc>
+      </w:tr>
+      <w:tr>
+        <w:trPr>
+          <w:trHeight w:val="480" w:hRule="atLeast"/>
+        </w:trPr>
+        <w:tc>
+          <w:tcPr>
+            <w:tcBorders>
+              <w:top w:color="000000" w:space="0" w:sz="0" w:val="nil"/>
+              <w:left w:color="000000" w:space="0" w:sz="7" w:val="single"/>
+              <w:bottom w:color="000000" w:space="0" w:sz="7" w:val="dotted"/>
+              <w:right w:color="000000" w:space="0" w:sz="7" w:val="dotted"/>
+            </w:tcBorders>
+            <w:shd w:fill="ffffff" w:val="clear"/>
+            <w:tcMar>
+              <w:top w:w="100.0" w:type="dxa"/>
+              <w:left w:w="100.0" w:type="dxa"/>
+              <w:bottom w:w="100.0" w:type="dxa"/>
+              <w:right w:w="100.0" w:type="dxa"/>
+            </w:tcMar>
+            <w:vAlign w:val="top"/>
+          </w:tcPr>
+          <w:p>
+            <w:pPr>
+              <w:ind w:left="100" w:firstLine="0"/>
+              <w:contextualSpacing w:val="0"/>
+              <w:jc w:val="center"/>
+              <w:rPr>
+                <w:b w:val="1"/>
+              </w:rPr>
+            </w:pPr>
+            <w:r>
+              <w:rPr>
+                <w:b w:val="1"/>
+                <w:rtl w:val="0"/>
+              </w:rPr>
+              <w:t xml:space="preserve">4</w:t>
+            </w:r>
+          </w:p>
+        </w:tc>
+        <w:tc>
+          <w:tcPr>
+            <w:tcBorders>
+              <w:top w:color="000000" w:space="0" w:sz="0" w:val="nil"/>
+              <w:left w:color="000000" w:space="0" w:sz="0" w:val="nil"/>
+              <w:bottom w:color="000000" w:space="0" w:sz="7" w:val="dotted"/>
+              <w:right w:color="000000" w:space="0" w:sz="7" w:val="dotted"/>
+            </w:tcBorders>
+            <w:shd w:fill="ffffff" w:val="clear"/>
+            <w:tcMar>
+              <w:top w:w="100.0" w:type="dxa"/>
+              <w:left w:w="100.0" w:type="dxa"/>
+              <w:bottom w:w="100.0" w:type="dxa"/>
+              <w:right w:w="100.0" w:type="dxa"/>
+            </w:tcMar>
+            <w:vAlign w:val="top"/>
+          </w:tcPr>
+          <w:p>
+            <w:pPr>
+              <w:ind w:left="100" w:firstLine="0"/>
+              <w:contextualSpacing w:val="0"/>
+              <w:rPr>
+                <w:b w:val="1"/>
+              </w:rPr>
+            </w:pPr>
+            <w:r>
+              <w:rPr>
+                <w:b w:val="1"/>
+                <w:rtl w:val="0"/>
+              </w:rPr>
+              <w:t xml:space="preserve">User can view/add review</w:t>
+            </w:r>
+          </w:p>
+        </w:tc>
+      </w:tr>
+      <w:tr>
+        <w:trPr>
+          <w:trHeight w:val="480" w:hRule="atLeast"/>
+        </w:trPr>
+        <w:tc>
+          <w:tcPr>
+            <w:tcBorders>
+              <w:top w:color="000000" w:space="0" w:sz="0" w:val="nil"/>
+              <w:left w:color="000000" w:space="0" w:sz="7" w:val="single"/>
+              <w:bottom w:color="000000" w:space="0" w:sz="7" w:val="dotted"/>
+              <w:right w:color="000000" w:space="0" w:sz="7" w:val="dotted"/>
+            </w:tcBorders>
+            <w:shd w:fill="ffffff" w:val="clear"/>
+            <w:tcMar>
+              <w:top w:w="100.0" w:type="dxa"/>
+              <w:left w:w="100.0" w:type="dxa"/>
+              <w:bottom w:w="100.0" w:type="dxa"/>
+              <w:right w:w="100.0" w:type="dxa"/>
+            </w:tcMar>
+            <w:vAlign w:val="top"/>
+          </w:tcPr>
+          <w:p>
+            <w:pPr>
+              <w:ind w:left="100" w:firstLine="0"/>
+              <w:contextualSpacing w:val="0"/>
+              <w:jc w:val="center"/>
+              <w:rPr>
+                <w:b w:val="1"/>
+              </w:rPr>
+            </w:pPr>
+            <w:r>
+              <w:rPr>
+                <w:b w:val="1"/>
+                <w:rtl w:val="0"/>
+              </w:rPr>
+              <w:t xml:space="preserve">5</w:t>
+            </w:r>
+          </w:p>
+        </w:tc>
+        <w:tc>
+          <w:tcPr>
+            <w:tcBorders>
+              <w:top w:color="000000" w:space="0" w:sz="0" w:val="nil"/>
+              <w:left w:color="000000" w:space="0" w:sz="0" w:val="nil"/>
+              <w:bottom w:color="000000" w:space="0" w:sz="7" w:val="dotted"/>
+              <w:right w:color="000000" w:space="0" w:sz="7" w:val="dotted"/>
+            </w:tcBorders>
+            <w:shd w:fill="ffffff" w:val="clear"/>
+            <w:tcMar>
+              <w:top w:w="100.0" w:type="dxa"/>
+              <w:left w:w="100.0" w:type="dxa"/>
+              <w:bottom w:w="100.0" w:type="dxa"/>
+              <w:right w:w="100.0" w:type="dxa"/>
+            </w:tcMar>
+            <w:vAlign w:val="top"/>
+          </w:tcPr>
+          <w:p>
+            <w:pPr>
+              <w:ind w:left="100" w:firstLine="0"/>
+              <w:contextualSpacing w:val="0"/>
+              <w:rPr>
+                <w:b w:val="1"/>
+              </w:rPr>
+            </w:pPr>
+            <w:r>
+              <w:rPr>
+                <w:b w:val="1"/>
+                <w:rtl w:val="0"/>
+              </w:rPr>
+              <w:t xml:space="preserve">User can make reservations by specifying the time</w:t>
+            </w:r>
+          </w:p>
+        </w:tc>
+      </w:tr>
+      <w:tr>
+        <w:trPr>
+          <w:trHeight w:val="480" w:hRule="atLeast"/>
+        </w:trPr>
+        <w:tc>
+          <w:tcPr>
+            <w:tcBorders>
+              <w:top w:color="000000" w:space="0" w:sz="0" w:val="nil"/>
+              <w:left w:color="000000" w:space="0" w:sz="7" w:val="single"/>
+              <w:bottom w:color="000000" w:space="0" w:sz="7" w:val="single"/>
+              <w:right w:color="000000" w:space="0" w:sz="7" w:val="dotted"/>
+            </w:tcBorders>
+            <w:shd w:fill="ffffff" w:val="clear"/>
+            <w:tcMar>
+              <w:top w:w="100.0" w:type="dxa"/>
+              <w:left w:w="100.0" w:type="dxa"/>
+              <w:bottom w:w="100.0" w:type="dxa"/>
+              <w:right w:w="100.0" w:type="dxa"/>
+            </w:tcMar>
+            <w:vAlign w:val="top"/>
+          </w:tcPr>
+          <w:p>
+            <w:pPr>
+              <w:ind w:left="100" w:firstLine="0"/>
+              <w:contextualSpacing w:val="0"/>
+              <w:jc w:val="center"/>
+              <w:rPr>
+                <w:b w:val="1"/>
+              </w:rPr>
+            </w:pPr>
+            <w:r>
+              <w:rPr>
+                <w:b w:val="1"/>
+                <w:rtl w:val="0"/>
+              </w:rPr>
+              <w:t xml:space="preserve">6</w:t>
+            </w:r>
+          </w:p>
+        </w:tc>
+        <w:tc>
+          <w:tcPr>
+            <w:tcBorders>
+              <w:top w:color="000000" w:space="0" w:sz="0" w:val="nil"/>
+              <w:left w:color="000000" w:space="0" w:sz="0" w:val="nil"/>
+              <w:bottom w:color="000000" w:space="0" w:sz="7" w:val="single"/>
+              <w:right w:color="000000" w:space="0" w:sz="7" w:val="dotted"/>
+            </w:tcBorders>
+            <w:shd w:fill="ffffff" w:val="clear"/>
+            <w:tcMar>
+              <w:top w:w="100.0" w:type="dxa"/>
+              <w:left w:w="100.0" w:type="dxa"/>
+              <w:bottom w:w="100.0" w:type="dxa"/>
+              <w:right w:w="100.0" w:type="dxa"/>
+            </w:tcMar>
+            <w:vAlign w:val="top"/>
+          </w:tcPr>
+          <w:p>
+            <w:pPr>
+              <w:ind w:left="100" w:firstLine="0"/>
+              <w:contextualSpacing w:val="0"/>
+              <w:rPr>
+                <w:b w:val="1"/>
+              </w:rPr>
+            </w:pPr>
+            <w:r>
+              <w:rPr>
+                <w:b w:val="1"/>
+                <w:rtl w:val="0"/>
+              </w:rPr>
+              <w:t xml:space="preserve">Admin can login using admin credentials to add/delete restaurants</w:t>
+            </w:r>
+          </w:p>
+        </w:tc>
+      </w:tr>
+    </w:tbl>
+    <w:p>
+      <w:pPr>
+        <w:ind w:right="100"/>
+        <w:contextualSpacing w:val="0"/>
+        <w:rPr>
+          <w:b w:val="1"/>
+          <w:sz w:val="20"/>
+          <w:szCs w:val="20"/>
+        </w:rPr>
+      </w:pPr>
+      <w:r>
+        <w:rPr>
+          <w:b w:val="1"/>
+          <w:sz w:val="20"/>
+          <w:szCs w:val="20"/>
+          <w:rtl w:val="0"/>
+        </w:rPr>
+        <w:t xml:space="preserve"> </w:t>
+      </w:r>
+    </w:p>
+    <w:tbl>
+      <w:tblPr>
+        <w:tblStyle w:val="Table8"/>
+        <w:tblW w:w="9360.0" w:type="dxa"/>
+        <w:jc w:val="left"/>
+        <w:tblInd w:w="100.0" w:type="pct"/>
+        <w:tblBorders>
+          <w:top w:color="000000" w:space="0" w:sz="0" w:val="nil"/>
+          <w:left w:color="000000" w:space="0" w:sz="0" w:val="nil"/>
+          <w:bottom w:color="000000" w:space="0" w:sz="0" w:val="nil"/>
+          <w:right w:color="000000" w:space="0" w:sz="0" w:val="nil"/>
+          <w:insideH w:color="000000" w:space="0" w:sz="0" w:val="nil"/>
+          <w:insideV w:color="000000" w:space="0" w:sz="0" w:val="nil"/>
+        </w:tblBorders>
+        <w:tblLayout w:type="fixed"/>
+        <w:tblLook w:val="0600"/>
+      </w:tblPr>
+      <w:tblGrid>
+        <w:gridCol w:w="9360"/>
+        <w:tblGridChange w:id="0">
+          <w:tblGrid>
+            <w:gridCol w:w="9360"/>
+          </w:tblGrid>
+        </w:tblGridChange>
+      </w:tblGrid>
+      <w:tr>
+        <w:trPr>
+          <w:trHeight w:val="800" w:hRule="atLeast"/>
+        </w:trPr>
+        <w:tc>
+          <w:tcPr>
+            <w:tcBorders>
+              <w:top w:color="000000" w:space="0" w:sz="7" w:val="single"/>
+              <w:left w:color="000000" w:space="0" w:sz="7" w:val="single"/>
+              <w:bottom w:color="000000" w:space="0" w:sz="0" w:val="nil"/>
+              <w:right w:color="000000" w:space="0" w:sz="7" w:val="single"/>
+            </w:tcBorders>
+            <w:shd w:fill="dfdfdf" w:val="clear"/>
+            <w:tcMar>
+              <w:top w:w="100.0" w:type="dxa"/>
+              <w:left w:w="100.0" w:type="dxa"/>
+              <w:bottom w:w="100.0" w:type="dxa"/>
+              <w:right w:w="100.0" w:type="dxa"/>
+            </w:tcMar>
+            <w:vAlign w:val="top"/>
+          </w:tcPr>
+          <w:p>
+            <w:pPr>
+              <w:pStyle w:val="Heading3"/>
+              <w:keepNext w:val="0"/>
+              <w:keepLines w:val="0"/>
+              <w:spacing w:before="280" w:lineRule="auto"/>
+              <w:ind w:left="100" w:firstLine="0"/>
+              <w:contextualSpacing w:val="0"/>
+              <w:rPr>
+                <w:b w:val="1"/>
+                <w:color w:val="000000"/>
+                <w:sz w:val="26"/>
+                <w:szCs w:val="26"/>
+              </w:rPr>
+            </w:pPr>
+            <w:bookmarkStart w:colFirst="0" w:colLast="0" w:name="_s8eb9lngl6my" w:id="6"/>
+            <w:bookmarkEnd w:id="6"/>
+            <w:r>
+              <w:rPr>
+                <w:b w:val="1"/>
+                <w:color w:val="000000"/>
+                <w:sz w:val="26"/>
+                <w:szCs w:val="26"/>
+                <w:rtl w:val="0"/>
+              </w:rPr>
+              <w:t xml:space="preserve">7.  Primary Postconditions</w:t>
+            </w:r>
+          </w:p>
+        </w:tc>
+      </w:tr>
+      <w:tr>
+        <w:trPr>
+          <w:trHeight w:val="1520" w:hRule="atLeast"/>
+        </w:trPr>
+        <w:tc>
+          <w:tcPr>
+            <w:tcBorders>
+              <w:top w:color="000000" w:space="0" w:sz="0" w:val="nil"/>
+              <w:left w:color="000000" w:space="0" w:sz="7" w:val="single"/>
+              <w:bottom w:color="000000" w:space="0" w:sz="7" w:val="single"/>
+              <w:right w:color="000000" w:space="0" w:sz="7" w:val="single"/>
+            </w:tcBorders>
+            <w:shd w:fill="auto" w:val="clear"/>
+            <w:tcMar>
+              <w:top w:w="100.0" w:type="dxa"/>
+              <w:left w:w="100.0" w:type="dxa"/>
+              <w:bottom w:w="100.0" w:type="dxa"/>
+              <w:right w:w="100.0" w:type="dxa"/>
+            </w:tcMar>
+            <w:vAlign w:val="top"/>
+          </w:tcPr>
+          <w:p>
+            <w:pPr>
+              <w:ind w:left="440" w:hanging="80"/>
+              <w:contextualSpacing w:val="0"/>
+              <w:rPr>
+                <w:b w:val="1"/>
+              </w:rPr>
+            </w:pPr>
+            <w:r>
+              <w:rPr>
+                <w:b w:val="1"/>
+                <w:rtl w:val="0"/>
+              </w:rPr>
+              <w:t xml:space="preserve">·            Confirmation of table reservation</w:t>
+            </w:r>
+          </w:p>
+          <w:p>
+            <w:pPr>
+              <w:ind w:left="440" w:hanging="80"/>
+              <w:contextualSpacing w:val="0"/>
+              <w:rPr>
+                <w:b w:val="1"/>
+              </w:rPr>
+            </w:pPr>
+            <w:r>
+              <w:rPr>
+                <w:b w:val="1"/>
+                <w:rtl w:val="0"/>
+              </w:rPr>
+              <w:t xml:space="preserve">·            Confirmation of new review added</w:t>
+            </w:r>
+          </w:p>
+          <w:p>
+            <w:pPr>
+              <w:ind w:left="440" w:hanging="80"/>
+              <w:contextualSpacing w:val="0"/>
+              <w:rPr>
+                <w:b w:val="1"/>
+              </w:rPr>
+            </w:pPr>
+            <w:r>
+              <w:rPr>
+                <w:b w:val="1"/>
+                <w:rtl w:val="0"/>
+              </w:rPr>
+              <w:t xml:space="preserve">·            Confirmation for adding or deleting a restaurant by the admin</w:t>
+            </w:r>
+          </w:p>
+        </w:tc>
+      </w:tr>
+    </w:tbl>
+    <w:p>
+      <w:pPr>
+        <w:ind w:right="100"/>
+        <w:contextualSpacing w:val="0"/>
+        <w:rPr>
+          <w:b w:val="1"/>
+          <w:sz w:val="20"/>
+          <w:szCs w:val="20"/>
+        </w:rPr>
+      </w:pPr>
+      <w:r>
+        <w:rPr>
+          <w:b w:val="1"/>
+          <w:sz w:val="20"/>
+          <w:szCs w:val="20"/>
+          <w:rtl w:val="0"/>
+        </w:rPr>
+        <w:t xml:space="preserve"> </w:t>
+      </w:r>
+    </w:p>
+    <w:tbl>
+      <w:tblPr>
+        <w:tblStyle w:val="Table9"/>
+        <w:tblW w:w="9360.0" w:type="dxa"/>
+        <w:jc w:val="left"/>
+        <w:tblInd w:w="100.0" w:type="pct"/>
+        <w:tblBorders>
+          <w:top w:color="000000" w:space="0" w:sz="0" w:val="nil"/>
+          <w:left w:color="000000" w:space="0" w:sz="0" w:val="nil"/>
+          <w:bottom w:color="000000" w:space="0" w:sz="0" w:val="nil"/>
+          <w:right w:color="000000" w:space="0" w:sz="0" w:val="nil"/>
+          <w:insideH w:color="000000" w:space="0" w:sz="0" w:val="nil"/>
+          <w:insideV w:color="000000" w:space="0" w:sz="0" w:val="nil"/>
+        </w:tblBorders>
+        <w:tblLayout w:type="fixed"/>
+        <w:tblLook w:val="0600"/>
+      </w:tblPr>
+      <w:tblGrid>
+        <w:gridCol w:w="989.1482649842271"/>
+        <w:gridCol w:w="8370.851735015773"/>
+        <w:tblGridChange w:id="0">
+          <w:tblGrid>
+            <w:gridCol w:w="989.1482649842271"/>
+            <w:gridCol w:w="8370.851735015773"/>
+          </w:tblGrid>
+        </w:tblGridChange>
+      </w:tblGrid>
+      <w:tr>
+        <w:trPr>
+          <w:trHeight w:val="800" w:hRule="atLeast"/>
+        </w:trPr>
+        <w:tc>
+          <w:tcPr>
+            <w:gridSpan w:val="2"/>
+            <w:tcBorders>
+              <w:top w:color="000000" w:space="0" w:sz="7" w:val="single"/>
+              <w:left w:color="000000" w:space="0" w:sz="7" w:val="single"/>
+              <w:bottom w:color="000000" w:space="0" w:sz="0" w:val="nil"/>
+              <w:right w:color="000000" w:space="0" w:sz="7" w:val="single"/>
+            </w:tcBorders>
+            <w:shd w:fill="dfdfdf" w:val="clear"/>
+            <w:tcMar>
+              <w:top w:w="100.0" w:type="dxa"/>
+              <w:left w:w="100.0" w:type="dxa"/>
+              <w:bottom w:w="100.0" w:type="dxa"/>
+              <w:right w:w="100.0" w:type="dxa"/>
+            </w:tcMar>
+            <w:vAlign w:val="top"/>
+          </w:tcPr>
+          <w:p>
+            <w:pPr>
+              <w:pStyle w:val="Heading3"/>
+              <w:keepNext w:val="0"/>
+              <w:keepLines w:val="0"/>
+              <w:spacing w:before="280" w:lineRule="auto"/>
+              <w:ind w:left="100" w:firstLine="0"/>
+              <w:contextualSpacing w:val="0"/>
+              <w:rPr>
+                <w:b w:val="1"/>
+                <w:color w:val="000000"/>
+                <w:sz w:val="26"/>
+                <w:szCs w:val="26"/>
+              </w:rPr>
+            </w:pPr>
+            <w:bookmarkStart w:colFirst="0" w:colLast="0" w:name="_dsjk9k7p4o83" w:id="7"/>
+            <w:bookmarkEnd w:id="7"/>
+            <w:r>
+              <w:rPr>
+                <w:b w:val="1"/>
+                <w:color w:val="000000"/>
+                <w:sz w:val="26"/>
+                <w:szCs w:val="26"/>
+                <w:rtl w:val="0"/>
+              </w:rPr>
+              <w:t xml:space="preserve">8.  Alternate Sequences</w:t>
+            </w:r>
+          </w:p>
+        </w:tc>
+      </w:tr>
+      <w:tr>
+        <w:trPr>
+          <w:trHeight w:val="440" w:hRule="atLeast"/>
+        </w:trPr>
+        <w:tc>
+          <w:tcPr>
+            <w:gridSpan w:val="2"/>
+            <w:tcBorders>
+              <w:top w:color="000000" w:space="0" w:sz="7" w:val="single"/>
+              <w:left w:color="000000" w:space="0" w:sz="7" w:val="single"/>
+              <w:bottom w:color="000000" w:space="0" w:sz="7" w:val="single"/>
+              <w:right w:color="000000" w:space="0" w:sz="7" w:val="single"/>
+            </w:tcBorders>
+            <w:shd w:fill="dfdfdf" w:val="clear"/>
+            <w:tcMar>
+              <w:top w:w="100.0" w:type="dxa"/>
+              <w:left w:w="100.0" w:type="dxa"/>
+              <w:bottom w:w="100.0" w:type="dxa"/>
+              <w:right w:w="100.0" w:type="dxa"/>
+            </w:tcMar>
+            <w:vAlign w:val="top"/>
+          </w:tcPr>
+          <w:p>
+            <w:pPr>
+              <w:ind w:left="100" w:firstLine="0"/>
+              <w:contextualSpacing w:val="0"/>
+              <w:rPr>
+                <w:b w:val="1"/>
+                <w:sz w:val="20"/>
+                <w:szCs w:val="20"/>
+              </w:rPr>
+            </w:pPr>
+            <w:r>
+              <w:rPr>
+                <w:b w:val="1"/>
+                <w:sz w:val="20"/>
+                <w:szCs w:val="20"/>
+                <w:rtl w:val="0"/>
+              </w:rPr>
+              <w:t xml:space="preserve">Alternate Trigger</w:t>
+            </w:r>
+          </w:p>
+        </w:tc>
+      </w:tr>
+      <w:tr>
+        <w:trPr>
+          <w:trHeight w:val="440" w:hRule="atLeast"/>
+        </w:trPr>
+        <w:tc>
+          <w:tcPr>
+            <w:gridSpan w:val="2"/>
+            <w:tcBorders>
+              <w:top w:color="000000" w:space="0" w:sz="0" w:val="nil"/>
+              <w:left w:color="000000" w:space="0" w:sz="7" w:val="single"/>
+              <w:bottom w:color="000000" w:space="0" w:sz="0" w:val="nil"/>
+              <w:right w:color="000000" w:space="0" w:sz="7" w:val="single"/>
+            </w:tcBorders>
+            <w:shd w:fill="auto" w:val="clear"/>
+            <w:tcMar>
+              <w:top w:w="100.0" w:type="dxa"/>
+              <w:left w:w="100.0" w:type="dxa"/>
+              <w:bottom w:w="100.0" w:type="dxa"/>
+              <w:right w:w="100.0" w:type="dxa"/>
+            </w:tcMar>
+            <w:vAlign w:val="top"/>
+          </w:tcPr>
+          <w:p>
+            <w:pPr>
+              <w:ind w:left="100" w:firstLine="0"/>
+              <w:contextualSpacing w:val="0"/>
+              <w:rPr>
+                <w:b w:val="1"/>
+                <w:sz w:val="20"/>
+                <w:szCs w:val="20"/>
+              </w:rPr>
+            </w:pPr>
+            <w:r>
+              <w:rPr>
+                <w:b w:val="1"/>
+                <w:sz w:val="20"/>
+                <w:szCs w:val="20"/>
+                <w:rtl w:val="0"/>
+              </w:rPr>
+              <w:t xml:space="preserve">User enters invalid credentials</w:t>
+            </w:r>
+          </w:p>
+        </w:tc>
+      </w:tr>
+      <w:tr>
+        <w:trPr>
+          <w:trHeight w:val="440" w:hRule="atLeast"/>
+        </w:trPr>
+        <w:tc>
+          <w:tcPr>
+            <w:tcBorders>
+              <w:top w:color="000000" w:space="0" w:sz="7" w:val="single"/>
+              <w:left w:color="000000" w:space="0" w:sz="7" w:val="single"/>
+              <w:bottom w:color="000000" w:space="0" w:sz="0" w:val="nil"/>
+              <w:right w:color="000000" w:space="0" w:sz="7" w:val="single"/>
+            </w:tcBorders>
+            <w:shd w:fill="dfdfdf" w:val="clear"/>
+            <w:tcMar>
+              <w:top w:w="100.0" w:type="dxa"/>
+              <w:left w:w="100.0" w:type="dxa"/>
+              <w:bottom w:w="100.0" w:type="dxa"/>
+              <w:right w:w="100.0" w:type="dxa"/>
+            </w:tcMar>
+            <w:vAlign w:val="top"/>
+          </w:tcPr>
+          <w:p>
+            <w:pPr>
+              <w:ind w:left="100" w:firstLine="0"/>
+              <w:contextualSpacing w:val="0"/>
+              <w:jc w:val="center"/>
+              <w:rPr>
+                <w:b w:val="1"/>
+                <w:sz w:val="20"/>
+                <w:szCs w:val="20"/>
+              </w:rPr>
+            </w:pPr>
+            <w:r>
+              <w:rPr>
+                <w:b w:val="1"/>
+                <w:sz w:val="20"/>
+                <w:szCs w:val="20"/>
+                <w:rtl w:val="0"/>
+              </w:rPr>
+              <w:t xml:space="preserve">Step</w:t>
+            </w:r>
+          </w:p>
+        </w:tc>
+        <w:tc>
+          <w:tcPr>
+            <w:tcBorders>
+              <w:top w:color="000000" w:space="0" w:sz="7" w:val="single"/>
+              <w:left w:color="000000" w:space="0" w:sz="0" w:val="nil"/>
+              <w:bottom w:color="000000" w:space="0" w:sz="0" w:val="nil"/>
+              <w:right w:color="000000" w:space="0" w:sz="7" w:val="single"/>
+            </w:tcBorders>
+            <w:shd w:fill="dfdfdf" w:val="clear"/>
+            <w:tcMar>
+              <w:top w:w="100.0" w:type="dxa"/>
+              <w:left w:w="100.0" w:type="dxa"/>
+              <w:bottom w:w="100.0" w:type="dxa"/>
+              <w:right w:w="100.0" w:type="dxa"/>
+            </w:tcMar>
+            <w:vAlign w:val="top"/>
+          </w:tcPr>
+          <w:p>
+            <w:pPr>
+              <w:ind w:left="100" w:firstLine="0"/>
+              <w:contextualSpacing w:val="0"/>
+              <w:rPr>
+                <w:b w:val="1"/>
+                <w:sz w:val="20"/>
+                <w:szCs w:val="20"/>
+              </w:rPr>
+            </w:pPr>
+            <w:r>
+              <w:rPr>
+                <w:b w:val="1"/>
+                <w:sz w:val="20"/>
+                <w:szCs w:val="20"/>
+                <w:rtl w:val="0"/>
+              </w:rPr>
+              <w:t xml:space="preserve">Action</w:t>
+            </w:r>
+          </w:p>
+        </w:tc>
+      </w:tr>
+      <w:tr>
+        <w:trPr>
+          <w:trHeight w:val="480" w:hRule="atLeast"/>
+        </w:trPr>
+        <w:tc>
+          <w:tcPr>
+            <w:tcBorders>
+              <w:top w:color="000000" w:space="0" w:sz="7" w:val="single"/>
+              <w:left w:color="000000" w:space="0" w:sz="7" w:val="single"/>
+              <w:bottom w:color="000000" w:space="0" w:sz="7" w:val="dotted"/>
+              <w:right w:color="000000" w:space="0" w:sz="7" w:val="dotted"/>
+            </w:tcBorders>
+            <w:shd w:fill="ffffff" w:val="clear"/>
+            <w:tcMar>
+              <w:top w:w="100.0" w:type="dxa"/>
+              <w:left w:w="100.0" w:type="dxa"/>
+              <w:bottom w:w="100.0" w:type="dxa"/>
+              <w:right w:w="100.0" w:type="dxa"/>
+            </w:tcMar>
+            <w:vAlign w:val="top"/>
+          </w:tcPr>
+          <w:p>
+            <w:pPr>
+              <w:ind w:left="100" w:firstLine="0"/>
+              <w:contextualSpacing w:val="0"/>
+              <w:jc w:val="center"/>
+              <w:rPr>
+                <w:b w:val="1"/>
+              </w:rPr>
+            </w:pPr>
+            <w:r>
+              <w:rPr>
+                <w:b w:val="1"/>
+                <w:rtl w:val="0"/>
+              </w:rPr>
+              <w:t xml:space="preserve">1</w:t>
+            </w:r>
+          </w:p>
+        </w:tc>
+        <w:tc>
+          <w:tcPr>
+            <w:tcBorders>
+              <w:top w:color="000000" w:space="0" w:sz="7" w:val="single"/>
+              <w:left w:color="000000" w:space="0" w:sz="0" w:val="nil"/>
+              <w:bottom w:color="000000" w:space="0" w:sz="7" w:val="dotted"/>
+              <w:right w:color="000000" w:space="0" w:sz="7" w:val="dotted"/>
+            </w:tcBorders>
+            <w:shd w:fill="ffffff" w:val="clear"/>
+            <w:tcMar>
+              <w:top w:w="100.0" w:type="dxa"/>
+              <w:left w:w="100.0" w:type="dxa"/>
+              <w:bottom w:w="100.0" w:type="dxa"/>
+              <w:right w:w="100.0" w:type="dxa"/>
+            </w:tcMar>
+            <w:vAlign w:val="top"/>
+          </w:tcPr>
+          <w:p>
+            <w:pPr>
+              <w:ind w:left="100" w:firstLine="0"/>
+              <w:contextualSpacing w:val="0"/>
+              <w:rPr>
+                <w:b w:val="1"/>
+              </w:rPr>
+            </w:pPr>
+            <w:r>
+              <w:rPr>
+                <w:b w:val="1"/>
+                <w:rtl w:val="0"/>
+              </w:rPr>
+              <w:t xml:space="preserve">Users enters username and password</w:t>
+            </w:r>
+          </w:p>
+        </w:tc>
+      </w:tr>
+      <w:tr>
+        <w:trPr>
+          <w:trHeight w:val="480" w:hRule="atLeast"/>
+        </w:trPr>
+        <w:tc>
+          <w:tcPr>
+            <w:tcBorders>
+              <w:top w:color="000000" w:space="0" w:sz="0" w:val="nil"/>
+              <w:left w:color="000000" w:space="0" w:sz="7" w:val="single"/>
+              <w:bottom w:color="000000" w:space="0" w:sz="7" w:val="dotted"/>
+              <w:right w:color="000000" w:space="0" w:sz="7" w:val="dotted"/>
+            </w:tcBorders>
+            <w:shd w:fill="ffffff" w:val="clear"/>
+            <w:tcMar>
+              <w:top w:w="100.0" w:type="dxa"/>
+              <w:left w:w="100.0" w:type="dxa"/>
+              <w:bottom w:w="100.0" w:type="dxa"/>
+              <w:right w:w="100.0" w:type="dxa"/>
+            </w:tcMar>
+            <w:vAlign w:val="top"/>
+          </w:tcPr>
+          <w:p>
+            <w:pPr>
+              <w:ind w:left="100" w:firstLine="0"/>
+              <w:contextualSpacing w:val="0"/>
+              <w:jc w:val="center"/>
+              <w:rPr>
+                <w:b w:val="1"/>
+              </w:rPr>
+            </w:pPr>
+            <w:r>
+              <w:rPr>
+                <w:b w:val="1"/>
+                <w:rtl w:val="0"/>
+              </w:rPr>
+              <w:t xml:space="preserve">2</w:t>
+            </w:r>
+          </w:p>
+        </w:tc>
+        <w:tc>
+          <w:tcPr>
+            <w:tcBorders>
+              <w:top w:color="000000" w:space="0" w:sz="0" w:val="nil"/>
+              <w:left w:color="000000" w:space="0" w:sz="0" w:val="nil"/>
+              <w:bottom w:color="000000" w:space="0" w:sz="7" w:val="dotted"/>
+              <w:right w:color="000000" w:space="0" w:sz="7" w:val="dotted"/>
+            </w:tcBorders>
+            <w:shd w:fill="ffffff" w:val="clear"/>
+            <w:tcMar>
+              <w:top w:w="100.0" w:type="dxa"/>
+              <w:left w:w="100.0" w:type="dxa"/>
+              <w:bottom w:w="100.0" w:type="dxa"/>
+              <w:right w:w="100.0" w:type="dxa"/>
+            </w:tcMar>
+            <w:vAlign w:val="top"/>
+          </w:tcPr>
+          <w:p>
+            <w:pPr>
+              <w:ind w:left="100" w:firstLine="0"/>
+              <w:contextualSpacing w:val="0"/>
+              <w:rPr>
+                <w:b w:val="1"/>
+              </w:rPr>
+            </w:pPr>
+            <w:r>
+              <w:rPr>
+                <w:b w:val="1"/>
+                <w:rtl w:val="0"/>
+              </w:rPr>
+              <w:t xml:space="preserve"> </w:t>
+            </w:r>
+          </w:p>
+        </w:tc>
+      </w:tr>
+      <w:tr>
+        <w:trPr>
+          <w:trHeight w:val="720" w:hRule="atLeast"/>
+        </w:trPr>
+        <w:tc>
+          <w:tcPr>
+            <w:gridSpan w:val="2"/>
+            <w:tcBorders>
+              <w:top w:color="000000" w:space="0" w:sz="0" w:val="nil"/>
+              <w:left w:color="000000" w:space="0" w:sz="7" w:val="single"/>
+              <w:bottom w:color="000000" w:space="0" w:sz="0" w:val="nil"/>
+              <w:right w:color="000000" w:space="0" w:sz="7" w:val="single"/>
+            </w:tcBorders>
+            <w:shd w:fill="dfdfdf" w:val="clear"/>
+            <w:tcMar>
+              <w:top w:w="100.0" w:type="dxa"/>
+              <w:left w:w="100.0" w:type="dxa"/>
+              <w:bottom w:w="100.0" w:type="dxa"/>
+              <w:right w:w="100.0" w:type="dxa"/>
+            </w:tcMar>
+            <w:vAlign w:val="top"/>
+          </w:tcPr>
+          <w:p>
+            <w:pPr>
+              <w:pStyle w:val="Heading3"/>
+              <w:keepNext w:val="0"/>
+              <w:keepLines w:val="0"/>
+              <w:spacing w:before="280" w:lineRule="auto"/>
+              <w:ind w:left="100" w:firstLine="0"/>
+              <w:contextualSpacing w:val="0"/>
+              <w:rPr>
+                <w:b w:val="1"/>
+                <w:color w:val="000000"/>
+                <w:sz w:val="20"/>
+                <w:szCs w:val="20"/>
+              </w:rPr>
+            </w:pPr>
+            <w:bookmarkStart w:colFirst="0" w:colLast="0" w:name="_jrl0mft4urtq" w:id="8"/>
+            <w:bookmarkEnd w:id="8"/>
+            <w:r>
+              <w:rPr>
+                <w:b w:val="1"/>
+                <w:color w:val="000000"/>
+                <w:sz w:val="20"/>
+                <w:szCs w:val="20"/>
+                <w:rtl w:val="0"/>
+              </w:rPr>
+              <w:t xml:space="preserve">Alternate</w:t>
+            </w:r>
+            <w:r>
+              <w:rPr>
+                <w:color w:val="000000"/>
+                <w:sz w:val="20"/>
+                <w:szCs w:val="20"/>
+                <w:rtl w:val="0"/>
+              </w:rPr>
+              <w:t xml:space="preserve"> </w:t>
+            </w:r>
+            <w:r>
+              <w:rPr>
+                <w:b w:val="1"/>
+                <w:color w:val="000000"/>
+                <w:sz w:val="20"/>
+                <w:szCs w:val="20"/>
+                <w:rtl w:val="0"/>
+              </w:rPr>
+              <w:t xml:space="preserve">Postconditions</w:t>
+            </w:r>
+          </w:p>
+        </w:tc>
+      </w:tr>
+      <w:tr>
+        <w:trPr>
+          <w:trHeight w:val="1020" w:hRule="atLeast"/>
+        </w:trPr>
+        <w:tc>
+          <w:tcPr>
+            <w:gridSpan w:val="2"/>
+            <w:tcBorders>
+              <w:top w:color="000000" w:space="0" w:sz="0" w:val="nil"/>
+              <w:left w:color="000000" w:space="0" w:sz="7" w:val="single"/>
+              <w:bottom w:color="000000" w:space="0" w:sz="0" w:val="nil"/>
+              <w:right w:color="000000" w:space="0" w:sz="7" w:val="single"/>
+            </w:tcBorders>
+            <w:shd w:fill="auto" w:val="clear"/>
+            <w:tcMar>
+              <w:top w:w="100.0" w:type="dxa"/>
+              <w:left w:w="100.0" w:type="dxa"/>
+              <w:bottom w:w="100.0" w:type="dxa"/>
+              <w:right w:w="100.0" w:type="dxa"/>
+            </w:tcMar>
+            <w:vAlign w:val="top"/>
+          </w:tcPr>
+          <w:p>
+            <w:pPr>
+              <w:ind w:left="440" w:hanging="80"/>
+              <w:contextualSpacing w:val="0"/>
+              <w:rPr>
+                <w:b w:val="1"/>
+              </w:rPr>
+            </w:pPr>
+            <w:r>
+              <w:rPr>
+                <w:b w:val="1"/>
+                <w:rtl w:val="0"/>
+              </w:rPr>
+              <w:t xml:space="preserve">·            Try again if account exists</w:t>
+            </w:r>
+          </w:p>
+          <w:p>
+            <w:pPr>
+              <w:ind w:left="440" w:hanging="80"/>
+              <w:contextualSpacing w:val="0"/>
+              <w:rPr>
+                <w:b w:val="1"/>
+              </w:rPr>
+            </w:pPr>
+            <w:r>
+              <w:rPr>
+                <w:b w:val="1"/>
+                <w:rtl w:val="0"/>
+              </w:rPr>
+              <w:t xml:space="preserve">·            Create account if account does not exist</w:t>
+            </w:r>
+          </w:p>
+        </w:tc>
+      </w:tr>
+      <w:tr>
+        <w:trPr>
+          <w:trHeight w:val="440" w:hRule="atLeast"/>
+        </w:trPr>
+        <w:tc>
+          <w:tcPr>
+            <w:gridSpan w:val="2"/>
+            <w:tcBorders>
+              <w:top w:color="000000" w:space="0" w:sz="7" w:val="single"/>
+              <w:left w:color="000000" w:space="0" w:sz="7" w:val="single"/>
+              <w:bottom w:color="000000" w:space="0" w:sz="7" w:val="single"/>
+              <w:right w:color="000000" w:space="0" w:sz="7" w:val="single"/>
+            </w:tcBorders>
+            <w:shd w:fill="dfdfdf" w:val="clear"/>
+            <w:tcMar>
+              <w:top w:w="100.0" w:type="dxa"/>
+              <w:left w:w="100.0" w:type="dxa"/>
+              <w:bottom w:w="100.0" w:type="dxa"/>
+              <w:right w:w="100.0" w:type="dxa"/>
+            </w:tcMar>
+            <w:vAlign w:val="top"/>
+          </w:tcPr>
+          <w:p>
+            <w:pPr>
+              <w:ind w:left="100" w:firstLine="0"/>
+              <w:contextualSpacing w:val="0"/>
+              <w:rPr>
+                <w:b w:val="1"/>
+                <w:sz w:val="20"/>
+                <w:szCs w:val="20"/>
+              </w:rPr>
+            </w:pPr>
+            <w:r>
+              <w:rPr>
+                <w:b w:val="1"/>
+                <w:sz w:val="20"/>
+                <w:szCs w:val="20"/>
+                <w:rtl w:val="0"/>
+              </w:rPr>
+              <w:t xml:space="preserve">Alternate Trigger</w:t>
+            </w:r>
+          </w:p>
+        </w:tc>
+      </w:tr>
+      <w:tr>
+        <w:trPr>
+          <w:trHeight w:val="440" w:hRule="atLeast"/>
+        </w:trPr>
+        <w:tc>
+          <w:tcPr>
+            <w:gridSpan w:val="2"/>
+            <w:tcBorders>
+              <w:top w:color="000000" w:space="0" w:sz="0" w:val="nil"/>
+              <w:left w:color="000000" w:space="0" w:sz="7" w:val="single"/>
+              <w:bottom w:color="000000" w:space="0" w:sz="0" w:val="nil"/>
+              <w:right w:color="000000" w:space="0" w:sz="7" w:val="single"/>
+            </w:tcBorders>
+            <w:shd w:fill="auto" w:val="clear"/>
+            <w:tcMar>
+              <w:top w:w="100.0" w:type="dxa"/>
+              <w:left w:w="100.0" w:type="dxa"/>
+              <w:bottom w:w="100.0" w:type="dxa"/>
+              <w:right w:w="100.0" w:type="dxa"/>
+            </w:tcMar>
+            <w:vAlign w:val="top"/>
+          </w:tcPr>
+          <w:p>
+            <w:pPr>
+              <w:ind w:left="100" w:firstLine="0"/>
+              <w:contextualSpacing w:val="0"/>
+              <w:rPr>
+                <w:b w:val="1"/>
+                <w:sz w:val="20"/>
+                <w:szCs w:val="20"/>
+              </w:rPr>
+            </w:pPr>
+            <w:r>
+              <w:rPr>
+                <w:b w:val="1"/>
+                <w:sz w:val="20"/>
+                <w:szCs w:val="20"/>
+                <w:rtl w:val="0"/>
+              </w:rPr>
+              <w:t xml:space="preserve">User selects book table</w:t>
+            </w:r>
+          </w:p>
+        </w:tc>
+      </w:tr>
+      <w:tr>
+        <w:trPr>
+          <w:trHeight w:val="440" w:hRule="atLeast"/>
+        </w:trPr>
+        <w:tc>
+          <w:tcPr>
+            <w:tcBorders>
+              <w:top w:color="000000" w:space="0" w:sz="7" w:val="single"/>
+              <w:left w:color="000000" w:space="0" w:sz="7" w:val="single"/>
+              <w:bottom w:color="000000" w:space="0" w:sz="0" w:val="nil"/>
+              <w:right w:color="000000" w:space="0" w:sz="7" w:val="single"/>
+            </w:tcBorders>
+            <w:shd w:fill="dfdfdf" w:val="clear"/>
+            <w:tcMar>
+              <w:top w:w="100.0" w:type="dxa"/>
+              <w:left w:w="100.0" w:type="dxa"/>
+              <w:bottom w:w="100.0" w:type="dxa"/>
+              <w:right w:w="100.0" w:type="dxa"/>
+            </w:tcMar>
+            <w:vAlign w:val="top"/>
+          </w:tcPr>
+          <w:p>
+            <w:pPr>
+              <w:ind w:left="100" w:firstLine="0"/>
+              <w:contextualSpacing w:val="0"/>
+              <w:jc w:val="center"/>
+              <w:rPr>
+                <w:b w:val="1"/>
+                <w:sz w:val="20"/>
+                <w:szCs w:val="20"/>
+              </w:rPr>
+            </w:pPr>
+            <w:r>
+              <w:rPr>
+                <w:b w:val="1"/>
+                <w:sz w:val="20"/>
+                <w:szCs w:val="20"/>
+                <w:rtl w:val="0"/>
+              </w:rPr>
+              <w:t xml:space="preserve">Step</w:t>
+            </w:r>
+          </w:p>
+        </w:tc>
+        <w:tc>
+          <w:tcPr>
+            <w:tcBorders>
+              <w:top w:color="000000" w:space="0" w:sz="7" w:val="single"/>
+              <w:left w:color="000000" w:space="0" w:sz="0" w:val="nil"/>
+              <w:bottom w:color="000000" w:space="0" w:sz="0" w:val="nil"/>
+              <w:right w:color="000000" w:space="0" w:sz="7" w:val="single"/>
+            </w:tcBorders>
+            <w:shd w:fill="dfdfdf" w:val="clear"/>
+            <w:tcMar>
+              <w:top w:w="100.0" w:type="dxa"/>
+              <w:left w:w="100.0" w:type="dxa"/>
+              <w:bottom w:w="100.0" w:type="dxa"/>
+              <w:right w:w="100.0" w:type="dxa"/>
+            </w:tcMar>
+            <w:vAlign w:val="top"/>
+          </w:tcPr>
+          <w:p>
+            <w:pPr>
+              <w:ind w:left="100" w:firstLine="0"/>
+              <w:contextualSpacing w:val="0"/>
+              <w:rPr>
+                <w:b w:val="1"/>
+                <w:sz w:val="20"/>
+                <w:szCs w:val="20"/>
+              </w:rPr>
+            </w:pPr>
+            <w:r>
+              <w:rPr>
+                <w:b w:val="1"/>
+                <w:sz w:val="20"/>
+                <w:szCs w:val="20"/>
+                <w:rtl w:val="0"/>
+              </w:rPr>
+              <w:t xml:space="preserve">Action</w:t>
+            </w:r>
+          </w:p>
+        </w:tc>
+      </w:tr>
+      <w:tr>
+        <w:trPr>
+          <w:trHeight w:val="480" w:hRule="atLeast"/>
+        </w:trPr>
+        <w:tc>
+          <w:tcPr>
+            <w:tcBorders>
+              <w:top w:color="000000" w:space="0" w:sz="7" w:val="single"/>
+              <w:left w:color="000000" w:space="0" w:sz="7" w:val="single"/>
+              <w:bottom w:color="000000" w:space="0" w:sz="7" w:val="dotted"/>
+              <w:right w:color="000000" w:space="0" w:sz="7" w:val="dotted"/>
+            </w:tcBorders>
+            <w:shd w:fill="ffffff" w:val="clear"/>
+            <w:tcMar>
+              <w:top w:w="100.0" w:type="dxa"/>
+              <w:left w:w="100.0" w:type="dxa"/>
+              <w:bottom w:w="100.0" w:type="dxa"/>
+              <w:right w:w="100.0" w:type="dxa"/>
+            </w:tcMar>
+            <w:vAlign w:val="top"/>
+          </w:tcPr>
+          <w:p>
+            <w:pPr>
+              <w:ind w:left="100" w:firstLine="0"/>
+              <w:contextualSpacing w:val="0"/>
+              <w:jc w:val="center"/>
+              <w:rPr>
+                <w:b w:val="1"/>
+              </w:rPr>
+            </w:pPr>
+            <w:r>
+              <w:rPr>
+                <w:b w:val="1"/>
+                <w:rtl w:val="0"/>
+              </w:rPr>
+              <w:t xml:space="preserve">1</w:t>
+            </w:r>
+          </w:p>
+        </w:tc>
+        <w:tc>
+          <w:tcPr>
+            <w:tcBorders>
+              <w:top w:color="000000" w:space="0" w:sz="7" w:val="single"/>
+              <w:left w:color="000000" w:space="0" w:sz="0" w:val="nil"/>
+              <w:bottom w:color="000000" w:space="0" w:sz="7" w:val="dotted"/>
+              <w:right w:color="000000" w:space="0" w:sz="7" w:val="dotted"/>
+            </w:tcBorders>
+            <w:shd w:fill="ffffff" w:val="clear"/>
+            <w:tcMar>
+              <w:top w:w="100.0" w:type="dxa"/>
+              <w:left w:w="100.0" w:type="dxa"/>
+              <w:bottom w:w="100.0" w:type="dxa"/>
+              <w:right w:w="100.0" w:type="dxa"/>
+            </w:tcMar>
+            <w:vAlign w:val="top"/>
+          </w:tcPr>
+          <w:p>
+            <w:pPr>
+              <w:ind w:left="100" w:firstLine="0"/>
+              <w:contextualSpacing w:val="0"/>
+              <w:rPr>
+                <w:b w:val="1"/>
+              </w:rPr>
+            </w:pPr>
+            <w:r>
+              <w:rPr>
+                <w:b w:val="1"/>
+                <w:rtl w:val="0"/>
+              </w:rPr>
+              <w:t xml:space="preserve">Enters timeslot</w:t>
+            </w:r>
+          </w:p>
+        </w:tc>
+      </w:tr>
+      <w:tr>
+        <w:trPr>
+          <w:trHeight w:val="480" w:hRule="atLeast"/>
+        </w:trPr>
+        <w:tc>
+          <w:tcPr>
+            <w:tcBorders>
+              <w:top w:color="000000" w:space="0" w:sz="0" w:val="nil"/>
+              <w:left w:color="000000" w:space="0" w:sz="7" w:val="single"/>
+              <w:bottom w:color="000000" w:space="0" w:sz="7" w:val="dotted"/>
+              <w:right w:color="000000" w:space="0" w:sz="7" w:val="dotted"/>
+            </w:tcBorders>
+            <w:shd w:fill="ffffff" w:val="clear"/>
+            <w:tcMar>
+              <w:top w:w="100.0" w:type="dxa"/>
+              <w:left w:w="100.0" w:type="dxa"/>
+              <w:bottom w:w="100.0" w:type="dxa"/>
+              <w:right w:w="100.0" w:type="dxa"/>
+            </w:tcMar>
+            <w:vAlign w:val="top"/>
+          </w:tcPr>
+          <w:p>
+            <w:pPr>
+              <w:ind w:left="100" w:firstLine="0"/>
+              <w:contextualSpacing w:val="0"/>
+              <w:jc w:val="center"/>
+              <w:rPr>
+                <w:b w:val="1"/>
+              </w:rPr>
+            </w:pPr>
+            <w:r>
+              <w:rPr>
+                <w:b w:val="1"/>
+                <w:rtl w:val="0"/>
+              </w:rPr>
+              <w:t xml:space="preserve">2</w:t>
+            </w:r>
+          </w:p>
+        </w:tc>
+        <w:tc>
+          <w:tcPr>
+            <w:tcBorders>
+              <w:top w:color="000000" w:space="0" w:sz="0" w:val="nil"/>
+              <w:left w:color="000000" w:space="0" w:sz="0" w:val="nil"/>
+              <w:bottom w:color="000000" w:space="0" w:sz="7" w:val="dotted"/>
+              <w:right w:color="000000" w:space="0" w:sz="7" w:val="dotted"/>
+            </w:tcBorders>
+            <w:shd w:fill="ffffff" w:val="clear"/>
+            <w:tcMar>
+              <w:top w:w="100.0" w:type="dxa"/>
+              <w:left w:w="100.0" w:type="dxa"/>
+              <w:bottom w:w="100.0" w:type="dxa"/>
+              <w:right w:w="100.0" w:type="dxa"/>
+            </w:tcMar>
+            <w:vAlign w:val="top"/>
+          </w:tcPr>
+          <w:p>
+            <w:pPr>
+              <w:ind w:left="100" w:firstLine="0"/>
+              <w:contextualSpacing w:val="0"/>
+              <w:rPr>
+                <w:b w:val="1"/>
+              </w:rPr>
+            </w:pPr>
+            <w:r>
+              <w:rPr>
+                <w:b w:val="1"/>
+                <w:rtl w:val="0"/>
+              </w:rPr>
+              <w:t xml:space="preserve"> </w:t>
+            </w:r>
+          </w:p>
+        </w:tc>
+      </w:tr>
+      <w:tr>
+        <w:trPr>
+          <w:trHeight w:val="480" w:hRule="atLeast"/>
+        </w:trPr>
+        <w:tc>
+          <w:tcPr>
+            <w:tcBorders>
+              <w:top w:color="000000" w:space="0" w:sz="0" w:val="nil"/>
+              <w:left w:color="000000" w:space="0" w:sz="7" w:val="single"/>
+              <w:bottom w:color="000000" w:space="0" w:sz="7" w:val="dotted"/>
+              <w:right w:color="000000" w:space="0" w:sz="7" w:val="dotted"/>
+            </w:tcBorders>
+            <w:shd w:fill="ffffff" w:val="clear"/>
+            <w:tcMar>
+              <w:top w:w="100.0" w:type="dxa"/>
+              <w:left w:w="100.0" w:type="dxa"/>
+              <w:bottom w:w="100.0" w:type="dxa"/>
+              <w:right w:w="100.0" w:type="dxa"/>
+            </w:tcMar>
+            <w:vAlign w:val="top"/>
+          </w:tcPr>
+          <w:p>
+            <w:pPr>
+              <w:ind w:left="100" w:firstLine="0"/>
+              <w:contextualSpacing w:val="0"/>
+              <w:jc w:val="center"/>
+              <w:rPr>
+                <w:b w:val="1"/>
+                <w:i w:val="1"/>
+              </w:rPr>
+            </w:pPr>
+            <w:r>
+              <w:rPr>
+                <w:b w:val="1"/>
+                <w:i w:val="1"/>
+                <w:rtl w:val="0"/>
+              </w:rPr>
+              <w:t xml:space="preserve">etc.</w:t>
+            </w:r>
+          </w:p>
+        </w:tc>
+        <w:tc>
+          <w:tcPr>
+            <w:tcBorders>
+              <w:top w:color="000000" w:space="0" w:sz="0" w:val="nil"/>
+              <w:left w:color="000000" w:space="0" w:sz="0" w:val="nil"/>
+              <w:bottom w:color="000000" w:space="0" w:sz="7" w:val="dotted"/>
+              <w:right w:color="000000" w:space="0" w:sz="7" w:val="dotted"/>
+            </w:tcBorders>
+            <w:shd w:fill="ffffff" w:val="clear"/>
+            <w:tcMar>
+              <w:top w:w="100.0" w:type="dxa"/>
+              <w:left w:w="100.0" w:type="dxa"/>
+              <w:bottom w:w="100.0" w:type="dxa"/>
+              <w:right w:w="100.0" w:type="dxa"/>
+            </w:tcMar>
+            <w:vAlign w:val="top"/>
+          </w:tcPr>
+          <w:p>
+            <w:pPr>
+              <w:ind w:left="100" w:firstLine="0"/>
+              <w:contextualSpacing w:val="0"/>
+              <w:rPr>
+                <w:b w:val="1"/>
+              </w:rPr>
+            </w:pPr>
+            <w:r>
+              <w:rPr>
+                <w:b w:val="1"/>
+                <w:rtl w:val="0"/>
+              </w:rPr>
+              <w:t xml:space="preserve"> </w:t>
+            </w:r>
+          </w:p>
+        </w:tc>
+      </w:tr>
+      <w:tr>
+        <w:trPr>
+          <w:trHeight w:val="720" w:hRule="atLeast"/>
+        </w:trPr>
+        <w:tc>
+          <w:tcPr>
+            <w:gridSpan w:val="2"/>
+            <w:tcBorders>
+              <w:top w:color="000000" w:space="0" w:sz="0" w:val="nil"/>
+              <w:left w:color="000000" w:space="0" w:sz="7" w:val="single"/>
+              <w:bottom w:color="000000" w:space="0" w:sz="0" w:val="nil"/>
+              <w:right w:color="000000" w:space="0" w:sz="7" w:val="single"/>
+            </w:tcBorders>
+            <w:shd w:fill="dfdfdf" w:val="clear"/>
+            <w:tcMar>
+              <w:top w:w="100.0" w:type="dxa"/>
+              <w:left w:w="100.0" w:type="dxa"/>
+              <w:bottom w:w="100.0" w:type="dxa"/>
+              <w:right w:w="100.0" w:type="dxa"/>
+            </w:tcMar>
+            <w:vAlign w:val="top"/>
+          </w:tcPr>
+          <w:p>
+            <w:pPr>
+              <w:pStyle w:val="Heading3"/>
+              <w:keepNext w:val="0"/>
+              <w:keepLines w:val="0"/>
+              <w:spacing w:before="280" w:lineRule="auto"/>
+              <w:ind w:left="100" w:firstLine="0"/>
+              <w:contextualSpacing w:val="0"/>
+              <w:rPr>
+                <w:b w:val="1"/>
+                <w:color w:val="000000"/>
+                <w:sz w:val="20"/>
+                <w:szCs w:val="20"/>
+              </w:rPr>
+            </w:pPr>
+            <w:bookmarkStart w:colFirst="0" w:colLast="0" w:name="_veyrlltif6ia" w:id="9"/>
+            <w:bookmarkEnd w:id="9"/>
+            <w:r>
+              <w:rPr>
+                <w:b w:val="1"/>
+                <w:color w:val="000000"/>
+                <w:sz w:val="20"/>
+                <w:szCs w:val="20"/>
+                <w:rtl w:val="0"/>
+              </w:rPr>
+              <w:t xml:space="preserve">Alternate</w:t>
+            </w:r>
+            <w:r>
+              <w:rPr>
+                <w:color w:val="000000"/>
+                <w:sz w:val="20"/>
+                <w:szCs w:val="20"/>
+                <w:rtl w:val="0"/>
+              </w:rPr>
+              <w:t xml:space="preserve"> </w:t>
+            </w:r>
+            <w:r>
+              <w:rPr>
+                <w:b w:val="1"/>
+                <w:color w:val="000000"/>
+                <w:sz w:val="20"/>
+                <w:szCs w:val="20"/>
+                <w:rtl w:val="0"/>
+              </w:rPr>
+              <w:t xml:space="preserve">Postconditions</w:t>
+            </w:r>
+          </w:p>
+        </w:tc>
+      </w:tr>
+      <w:tr>
+        <w:trPr>
+          <w:trHeight w:val="480" w:hRule="atLeast"/>
+        </w:trPr>
+        <w:tc>
+          <w:tcPr>
+            <w:gridSpan w:val="2"/>
+            <w:tcBorders>
+              <w:top w:color="000000" w:space="0" w:sz="0" w:val="nil"/>
+              <w:left w:color="000000" w:space="0" w:sz="7" w:val="single"/>
+              <w:bottom w:color="000000" w:space="0" w:sz="7" w:val="single"/>
+              <w:right w:color="000000" w:space="0" w:sz="7" w:val="single"/>
+            </w:tcBorders>
+            <w:shd w:fill="auto" w:val="clear"/>
+            <w:tcMar>
+              <w:top w:w="100.0" w:type="dxa"/>
+              <w:left w:w="100.0" w:type="dxa"/>
+              <w:bottom w:w="100.0" w:type="dxa"/>
+              <w:right w:w="100.0" w:type="dxa"/>
+            </w:tcMar>
+            <w:vAlign w:val="top"/>
+          </w:tcPr>
+          <w:p>
+            <w:pPr>
+              <w:ind w:left="440" w:hanging="80"/>
+              <w:contextualSpacing w:val="0"/>
+              <w:rPr>
+                <w:b w:val="1"/>
+              </w:rPr>
+            </w:pPr>
+            <w:r>
+              <w:rPr>
+                <w:b w:val="1"/>
+                <w:rtl w:val="0"/>
+              </w:rPr>
+              <w:t xml:space="preserve">·            If time slot not available, pick another time slot</w:t>
+            </w:r>
+          </w:p>
+        </w:tc>
+      </w:tr>
+    </w:tbl>
+    <w:p>
+      <w:pPr>
+        <w:ind w:right="100"/>
+        <w:contextualSpacing w:val="0"/>
+        <w:rPr>
+          <w:b w:val="1"/>
+          <w:sz w:val="20"/>
+          <w:szCs w:val="20"/>
+        </w:rPr>
+      </w:pPr>
+      <w:r>
+        <w:rPr>
+          <w:b w:val="1"/>
+          <w:sz w:val="20"/>
+          <w:szCs w:val="20"/>
+          <w:rtl w:val="0"/>
+        </w:rPr>
+        <w:t xml:space="preserve"> </w:t>
+      </w:r>
+    </w:p>
+    <w:tbl>
+      <w:tblPr>
+        <w:tblStyle w:val="Table10"/>
+        <w:tblW w:w="9360.0" w:type="dxa"/>
+        <w:jc w:val="left"/>
+        <w:tblInd w:w="100.0" w:type="pct"/>
+        <w:tblBorders>
+          <w:top w:color="000000" w:space="0" w:sz="0" w:val="nil"/>
+          <w:left w:color="000000" w:space="0" w:sz="0" w:val="nil"/>
+          <w:bottom w:color="000000" w:space="0" w:sz="0" w:val="nil"/>
+          <w:right w:color="000000" w:space="0" w:sz="0" w:val="nil"/>
+          <w:insideH w:color="000000" w:space="0" w:sz="0" w:val="nil"/>
+          <w:insideV w:color="000000" w:space="0" w:sz="0" w:val="nil"/>
+        </w:tblBorders>
+        <w:tblLayout w:type="fixed"/>
+        <w:tblLook w:val="0600"/>
+      </w:tblPr>
+      <w:tblGrid>
+        <w:gridCol w:w="9360"/>
+        <w:tblGridChange w:id="0">
+          <w:tblGrid>
+            <w:gridCol w:w="9360"/>
+          </w:tblGrid>
+        </w:tblGridChange>
+      </w:tblGrid>
+      <w:tr>
+        <w:trPr>
+          <w:trHeight w:val="800" w:hRule="atLeast"/>
+        </w:trPr>
+        <w:tc>
+          <w:tcPr>
+            <w:tcBorders>
+              <w:top w:color="000000" w:space="0" w:sz="7" w:val="single"/>
+              <w:left w:color="000000" w:space="0" w:sz="7" w:val="single"/>
+              <w:bottom w:color="000000" w:space="0" w:sz="0" w:val="nil"/>
+              <w:right w:color="000000" w:space="0" w:sz="7" w:val="single"/>
+            </w:tcBorders>
+            <w:shd w:fill="dfdfdf" w:val="clear"/>
+            <w:tcMar>
+              <w:top w:w="100.0" w:type="dxa"/>
+              <w:left w:w="100.0" w:type="dxa"/>
+              <w:bottom w:w="100.0" w:type="dxa"/>
+              <w:right w:w="100.0" w:type="dxa"/>
+            </w:tcMar>
+            <w:vAlign w:val="top"/>
+          </w:tcPr>
+          <w:p>
+            <w:pPr>
+              <w:pStyle w:val="Heading3"/>
+              <w:keepNext w:val="0"/>
+              <w:keepLines w:val="0"/>
+              <w:spacing w:before="280" w:lineRule="auto"/>
+              <w:ind w:left="100" w:firstLine="0"/>
+              <w:contextualSpacing w:val="0"/>
+              <w:rPr>
+                <w:b w:val="1"/>
+                <w:color w:val="000000"/>
+                <w:sz w:val="26"/>
+                <w:szCs w:val="26"/>
+              </w:rPr>
+            </w:pPr>
+            <w:bookmarkStart w:colFirst="0" w:colLast="0" w:name="_uu226nu1pmkq" w:id="10"/>
+            <w:bookmarkEnd w:id="10"/>
+            <w:r>
+              <w:rPr>
+                <w:b w:val="1"/>
+                <w:color w:val="000000"/>
+                <w:sz w:val="26"/>
+                <w:szCs w:val="26"/>
+                <w:rtl w:val="0"/>
+              </w:rPr>
+              <w:t xml:space="preserve">9.  Nonfunctional Requirements</w:t>
+            </w:r>
+          </w:p>
+        </w:tc>
+      </w:tr>
+      <w:tr>
+        <w:trPr>
+          <w:trHeight w:val="1260" w:hRule="atLeast"/>
+        </w:trPr>
+        <w:tc>
+          <w:tcPr>
+            <w:tcBorders>
+              <w:top w:color="000000" w:space="0" w:sz="0" w:val="nil"/>
+              <w:left w:color="000000" w:space="0" w:sz="7" w:val="single"/>
+              <w:bottom w:color="000000" w:space="0" w:sz="7" w:val="single"/>
+              <w:right w:color="000000" w:space="0" w:sz="7" w:val="single"/>
+            </w:tcBorders>
+            <w:shd w:fill="auto" w:val="clear"/>
+            <w:tcMar>
+              <w:top w:w="100.0" w:type="dxa"/>
+              <w:left w:w="100.0" w:type="dxa"/>
+              <w:bottom w:w="100.0" w:type="dxa"/>
+              <w:right w:w="100.0" w:type="dxa"/>
+            </w:tcMar>
+            <w:vAlign w:val="top"/>
+          </w:tcPr>
+          <w:p>
+            <w:pPr>
+              <w:ind w:left="100" w:firstLine="0"/>
+              <w:contextualSpacing w:val="0"/>
+              <w:rPr>
+                <w:b w:val="1"/>
+                <w:sz w:val="18"/>
+                <w:szCs w:val="18"/>
+              </w:rPr>
+            </w:pPr>
+            <w:r>
+              <w:rPr>
+                <w:b w:val="1"/>
+                <w:sz w:val="18"/>
+                <w:szCs w:val="18"/>
+                <w:rtl w:val="0"/>
+              </w:rPr>
+              <w:t xml:space="preserve">1.</w:t>
+              <w:tab/>
+              <w:t xml:space="preserve">Display 5 reviews per list</w:t>
+            </w:r>
+          </w:p>
+          <w:p>
+            <w:pPr>
+              <w:ind w:left="100" w:firstLine="0"/>
+              <w:contextualSpacing w:val="0"/>
+              <w:rPr>
+                <w:b w:val="1"/>
+                <w:sz w:val="18"/>
+                <w:szCs w:val="18"/>
+              </w:rPr>
+            </w:pPr>
+            <w:r>
+              <w:rPr>
+                <w:b w:val="1"/>
+                <w:sz w:val="18"/>
+                <w:szCs w:val="18"/>
+                <w:rtl w:val="0"/>
+              </w:rPr>
+              <w:t xml:space="preserve">2.    Application must work on all browsers</w:t>
+            </w:r>
+          </w:p>
+          <w:p>
+            <w:pPr>
+              <w:ind w:left="100" w:firstLine="0"/>
+              <w:contextualSpacing w:val="0"/>
+              <w:rPr>
+                <w:b w:val="1"/>
+                <w:sz w:val="18"/>
+                <w:szCs w:val="18"/>
+              </w:rPr>
+            </w:pPr>
+            <w:r>
+              <w:rPr>
+                <w:b w:val="1"/>
+                <w:sz w:val="18"/>
+                <w:szCs w:val="18"/>
+                <w:rtl w:val="0"/>
+              </w:rPr>
+              <w:t xml:space="preserve">3.    Session management</w:t>
+            </w:r>
+          </w:p>
+          <w:p>
+            <w:pPr>
+              <w:ind w:left="100" w:firstLine="0"/>
+              <w:contextualSpacing w:val="0"/>
+              <w:rPr>
+                <w:b w:val="1"/>
+                <w:sz w:val="18"/>
+                <w:szCs w:val="18"/>
+              </w:rPr>
+            </w:pPr>
+            <w:r>
+              <w:rPr>
+                <w:b w:val="1"/>
+                <w:sz w:val="18"/>
+                <w:szCs w:val="18"/>
+                <w:rtl w:val="0"/>
+              </w:rPr>
+              <w:t xml:space="preserve">4.    Email for confirmation of reservation</w:t>
+            </w:r>
+          </w:p>
+          <w:p>
+            <w:pPr>
+              <w:ind w:left="100" w:firstLine="0"/>
+              <w:contextualSpacing w:val="0"/>
+              <w:rPr>
+                <w:b w:val="1"/>
+                <w:sz w:val="18"/>
+                <w:szCs w:val="18"/>
+              </w:rPr>
+            </w:pPr>
+            <w:r>
+              <w:rPr>
+                <w:b w:val="1"/>
+                <w:sz w:val="18"/>
+                <w:szCs w:val="18"/>
+                <w:rtl w:val="0"/>
+              </w:rPr>
+              <w:t xml:space="preserve">5.    User must confirm booking in 5 minutes</w:t>
+            </w:r>
+          </w:p>
+        </w:tc>
+      </w:tr>
+    </w:tbl>
+    <w:p>
+      <w:pPr>
+        <w:ind w:right="100"/>
+        <w:contextualSpacing w:val="0"/>
+        <w:rPr>
+          <w:b w:val="1"/>
+          <w:sz w:val="20"/>
+          <w:szCs w:val="20"/>
+        </w:rPr>
+      </w:pPr>
+      <w:r>
+        <w:rPr>
+          <w:b w:val="1"/>
+          <w:sz w:val="20"/>
+          <w:szCs w:val="20"/>
+          <w:rtl w:val="0"/>
+        </w:rPr>
+        <w:t xml:space="preserve"> </w:t>
+      </w:r>
+    </w:p>
+    <w:tbl>
+      <w:tblPr>
+        <w:tblStyle w:val="Table11"/>
+        <w:tblW w:w="9360.0" w:type="dxa"/>
+        <w:jc w:val="left"/>
+        <w:tblInd w:w="100.0" w:type="pct"/>
+        <w:tblBorders>
+          <w:top w:color="000000" w:space="0" w:sz="0" w:val="nil"/>
+          <w:left w:color="000000" w:space="0" w:sz="0" w:val="nil"/>
+          <w:bottom w:color="000000" w:space="0" w:sz="0" w:val="nil"/>
+          <w:right w:color="000000" w:space="0" w:sz="0" w:val="nil"/>
+          <w:insideH w:color="000000" w:space="0" w:sz="0" w:val="nil"/>
+          <w:insideV w:color="000000" w:space="0" w:sz="0" w:val="nil"/>
+        </w:tblBorders>
+        <w:tblLayout w:type="fixed"/>
+        <w:tblLook w:val="0600"/>
+      </w:tblPr>
+      <w:tblGrid>
+        <w:gridCol w:w="9360"/>
+        <w:tblGridChange w:id="0">
+          <w:tblGrid>
+            <w:gridCol w:w="9360"/>
+          </w:tblGrid>
+        </w:tblGridChange>
+      </w:tblGrid>
+      <w:tr>
+        <w:trPr>
+          <w:trHeight w:val="800" w:hRule="atLeast"/>
+        </w:trPr>
+        <w:tc>
+          <w:tcPr>
+            <w:tcBorders>
+              <w:top w:color="000000" w:space="0" w:sz="7" w:val="single"/>
+              <w:left w:color="000000" w:space="0" w:sz="7" w:val="single"/>
+              <w:bottom w:color="000000" w:space="0" w:sz="0" w:val="nil"/>
+              <w:right w:color="000000" w:space="0" w:sz="7" w:val="single"/>
+            </w:tcBorders>
+            <w:shd w:fill="dfdfdf" w:val="clear"/>
+            <w:tcMar>
+              <w:top w:w="100.0" w:type="dxa"/>
+              <w:left w:w="100.0" w:type="dxa"/>
+              <w:bottom w:w="100.0" w:type="dxa"/>
+              <w:right w:w="100.0" w:type="dxa"/>
+            </w:tcMar>
+            <w:vAlign w:val="top"/>
+          </w:tcPr>
+          <w:p>
+            <w:pPr>
+              <w:pStyle w:val="Heading3"/>
+              <w:keepNext w:val="0"/>
+              <w:keepLines w:val="0"/>
+              <w:spacing w:before="280" w:lineRule="auto"/>
+              <w:ind w:left="100" w:firstLine="0"/>
+              <w:contextualSpacing w:val="0"/>
+              <w:rPr>
+                <w:b w:val="1"/>
+                <w:color w:val="000000"/>
+                <w:sz w:val="26"/>
+                <w:szCs w:val="26"/>
+              </w:rPr>
+            </w:pPr>
+            <w:bookmarkStart w:colFirst="0" w:colLast="0" w:name="_fgwcbgof0gtl" w:id="11"/>
+            <w:bookmarkEnd w:id="11"/>
+            <w:r>
+              <w:rPr>
+                <w:b w:val="1"/>
+                <w:color w:val="000000"/>
+                <w:sz w:val="26"/>
+                <w:szCs w:val="26"/>
+                <w:rtl w:val="0"/>
+              </w:rPr>
+              <w:t xml:space="preserve">10.  Glossary</w:t>
+            </w:r>
+          </w:p>
+        </w:tc>
+      </w:tr>
+      <w:tr>
+        <w:trPr>
+          <w:trHeight w:val="940" w:hRule="atLeast"/>
+        </w:trPr>
+        <w:tc>
+          <w:tcPr>
+            <w:tcBorders>
+              <w:top w:color="000000" w:space="0" w:sz="0" w:val="nil"/>
+              <w:left w:color="000000" w:space="0" w:sz="7" w:val="single"/>
+              <w:bottom w:color="000000" w:space="0" w:sz="7" w:val="single"/>
+              <w:right w:color="000000" w:space="0" w:sz="7" w:val="single"/>
+            </w:tcBorders>
+            <w:shd w:fill="auto" w:val="clear"/>
+            <w:tcMar>
+              <w:top w:w="100.0" w:type="dxa"/>
+              <w:left w:w="100.0" w:type="dxa"/>
+              <w:bottom w:w="100.0" w:type="dxa"/>
+              <w:right w:w="100.0" w:type="dxa"/>
+            </w:tcMar>
+            <w:vAlign w:val="top"/>
+          </w:tcPr>
+          <w:p>
+            <w:pPr>
+              <w:ind w:left="100" w:firstLine="0"/>
+              <w:contextualSpacing w:val="0"/>
+              <w:rPr>
+                <w:b w:val="1"/>
+                <w:sz w:val="20"/>
+                <w:szCs w:val="20"/>
+              </w:rPr>
+            </w:pPr>
+            <w:r>
+              <w:rPr>
+                <w:b w:val="1"/>
+                <w:sz w:val="20"/>
+                <w:szCs w:val="20"/>
+                <w:rtl w:val="0"/>
+              </w:rPr>
+              <w:t xml:space="preserve">·   </w:t>
+              <w:tab/>
+              <w:t xml:space="preserve">User: a person who can search for restaurants and make a reservation</w:t>
+            </w:r>
+          </w:p>
+          <w:p>
+            <w:pPr>
+              <w:ind w:left="100" w:firstLine="0"/>
+              <w:contextualSpacing w:val="0"/>
+              <w:rPr>
+                <w:b w:val="1"/>
+                <w:sz w:val="20"/>
+                <w:szCs w:val="20"/>
+              </w:rPr>
+            </w:pPr>
+            <w:r>
+              <w:rPr>
+                <w:b w:val="1"/>
+                <w:sz w:val="20"/>
+                <w:szCs w:val="20"/>
+                <w:rtl w:val="0"/>
+              </w:rPr>
+              <w:t xml:space="preserve">·   </w:t>
+              <w:tab/>
+              <w:t xml:space="preserve">Admin: is a user with privileged access who can add or delete restaurants</w:t>
+            </w:r>
+          </w:p>
+        </w:tc>
+      </w:tr>
+    </w:tbl>
+    <w:p>
+      <w:pPr>
+        <w:ind w:right="100"/>
+        <w:contextualSpacing w:val="0"/>
+        <w:rPr>
+          <w:b w:val="1"/>
+        </w:rPr>
+      </w:pPr>
+      <w:r>
+        <w:rPr>
+          <w:b w:val="1"/>
+          <w:rtl w:val="0"/>
+        </w:rPr>
+        <w:t xml:space="preserve"> </w:t>
+      </w:r>
+    </w:p>
+    <w:p>
+      <w:pPr>
+        <w:contextualSpacing w:val="0"/>
+        <w:rPr>
+          <w:b w:val="1"/>
+        </w:rPr>
+      </w:pPr>
+      <w:r>
+        <w:rPr>
+          <w:rtl w:val="0"/>
+        </w:rPr>
       </w:r>
     </w:p>
     <w:p>
@@ -977,6 +4367,149 @@
       <w:sz w:val="30"/>
       <w:szCs w:val="30"/>
     </w:rPr>
+  </w:style>
+  <w:style w:type="table" w:styleId="Table1">
+    <w:basedOn w:val="TableNormal"/>
+    <w:tblPr>
+      <w:tblStyleRowBandSize w:val="1"/>
+      <w:tblStyleColBandSize w:val="1"/>
+      <w:tblCellMar>
+        <w:top w:w="100.0" w:type="dxa"/>
+        <w:left w:w="100.0" w:type="dxa"/>
+        <w:bottom w:w="100.0" w:type="dxa"/>
+        <w:right w:w="100.0" w:type="dxa"/>
+      </w:tblCellMar>
+    </w:tblPr>
+  </w:style>
+  <w:style w:type="table" w:styleId="Table2">
+    <w:basedOn w:val="TableNormal"/>
+    <w:tblPr>
+      <w:tblStyleRowBandSize w:val="1"/>
+      <w:tblStyleColBandSize w:val="1"/>
+      <w:tblCellMar>
+        <w:top w:w="100.0" w:type="dxa"/>
+        <w:left w:w="100.0" w:type="dxa"/>
+        <w:bottom w:w="100.0" w:type="dxa"/>
+        <w:right w:w="100.0" w:type="dxa"/>
+      </w:tblCellMar>
+    </w:tblPr>
+  </w:style>
+  <w:style w:type="table" w:styleId="Table3">
+    <w:basedOn w:val="TableNormal"/>
+    <w:tblPr>
+      <w:tblStyleRowBandSize w:val="1"/>
+      <w:tblStyleColBandSize w:val="1"/>
+      <w:tblCellMar>
+        <w:top w:w="100.0" w:type="dxa"/>
+        <w:left w:w="100.0" w:type="dxa"/>
+        <w:bottom w:w="100.0" w:type="dxa"/>
+        <w:right w:w="100.0" w:type="dxa"/>
+      </w:tblCellMar>
+    </w:tblPr>
+  </w:style>
+  <w:style w:type="table" w:styleId="Table4">
+    <w:basedOn w:val="TableNormal"/>
+    <w:tblPr>
+      <w:tblStyleRowBandSize w:val="1"/>
+      <w:tblStyleColBandSize w:val="1"/>
+      <w:tblCellMar>
+        <w:top w:w="100.0" w:type="dxa"/>
+        <w:left w:w="100.0" w:type="dxa"/>
+        <w:bottom w:w="100.0" w:type="dxa"/>
+        <w:right w:w="100.0" w:type="dxa"/>
+      </w:tblCellMar>
+    </w:tblPr>
+  </w:style>
+  <w:style w:type="table" w:styleId="Table5">
+    <w:basedOn w:val="TableNormal"/>
+    <w:tblPr>
+      <w:tblStyleRowBandSize w:val="1"/>
+      <w:tblStyleColBandSize w:val="1"/>
+      <w:tblCellMar>
+        <w:top w:w="100.0" w:type="dxa"/>
+        <w:left w:w="100.0" w:type="dxa"/>
+        <w:bottom w:w="100.0" w:type="dxa"/>
+        <w:right w:w="100.0" w:type="dxa"/>
+      </w:tblCellMar>
+    </w:tblPr>
+  </w:style>
+  <w:style w:type="table" w:styleId="Table6">
+    <w:basedOn w:val="TableNormal"/>
+    <w:tblPr>
+      <w:tblStyleRowBandSize w:val="1"/>
+      <w:tblStyleColBandSize w:val="1"/>
+      <w:tblCellMar>
+        <w:top w:w="100.0" w:type="dxa"/>
+        <w:left w:w="100.0" w:type="dxa"/>
+        <w:bottom w:w="100.0" w:type="dxa"/>
+        <w:right w:w="100.0" w:type="dxa"/>
+      </w:tblCellMar>
+    </w:tblPr>
+  </w:style>
+  <w:style w:type="table" w:styleId="Table7">
+    <w:basedOn w:val="TableNormal"/>
+    <w:tblPr>
+      <w:tblStyleRowBandSize w:val="1"/>
+      <w:tblStyleColBandSize w:val="1"/>
+      <w:tblCellMar>
+        <w:top w:w="100.0" w:type="dxa"/>
+        <w:left w:w="100.0" w:type="dxa"/>
+        <w:bottom w:w="100.0" w:type="dxa"/>
+        <w:right w:w="100.0" w:type="dxa"/>
+      </w:tblCellMar>
+    </w:tblPr>
+  </w:style>
+  <w:style w:type="table" w:styleId="Table8">
+    <w:basedOn w:val="TableNormal"/>
+    <w:tblPr>
+      <w:tblStyleRowBandSize w:val="1"/>
+      <w:tblStyleColBandSize w:val="1"/>
+      <w:tblCellMar>
+        <w:top w:w="100.0" w:type="dxa"/>
+        <w:left w:w="100.0" w:type="dxa"/>
+        <w:bottom w:w="100.0" w:type="dxa"/>
+        <w:right w:w="100.0" w:type="dxa"/>
+      </w:tblCellMar>
+    </w:tblPr>
+  </w:style>
+  <w:style w:type="table" w:styleId="Table9">
+    <w:basedOn w:val="TableNormal"/>
+    <w:tblPr>
+      <w:tblStyleRowBandSize w:val="1"/>
+      <w:tblStyleColBandSize w:val="1"/>
+      <w:tblCellMar>
+        <w:top w:w="100.0" w:type="dxa"/>
+        <w:left w:w="100.0" w:type="dxa"/>
+        <w:bottom w:w="100.0" w:type="dxa"/>
+        <w:right w:w="100.0" w:type="dxa"/>
+      </w:tblCellMar>
+    </w:tblPr>
+  </w:style>
+  <w:style w:type="table" w:styleId="Table10">
+    <w:basedOn w:val="TableNormal"/>
+    <w:tblPr>
+      <w:tblStyleRowBandSize w:val="1"/>
+      <w:tblStyleColBandSize w:val="1"/>
+      <w:tblCellMar>
+        <w:top w:w="100.0" w:type="dxa"/>
+        <w:left w:w="100.0" w:type="dxa"/>
+        <w:bottom w:w="100.0" w:type="dxa"/>
+        <w:right w:w="100.0" w:type="dxa"/>
+      </w:tblCellMar>
+    </w:tblPr>
+  </w:style>
+  <w:style w:type="table" w:styleId="Table11">
+    <w:basedOn w:val="TableNormal"/>
+    <w:tblPr>
+      <w:tblStyleRowBandSize w:val="1"/>
+      <w:tblStyleColBandSize w:val="1"/>
+      <w:tblCellMar>
+        <w:top w:w="100.0" w:type="dxa"/>
+        <w:left w:w="100.0" w:type="dxa"/>
+        <w:bottom w:w="100.0" w:type="dxa"/>
+        <w:right w:w="100.0" w:type="dxa"/>
+      </w:tblCellMar>
+    </w:tblPr>
   </w:style>
 </w:styles>
 </file>
